--- a/Documenti/Problem Statement/Documenti Condivisi/scenario_2.docx
+++ b/Documenti/Problem Statement/Documenti Condivisi/scenario_2.docx
@@ -5,265 +5,814 @@
     <w:p>
       <w:pPr>
         <w:spacing w:line="280" w:lineRule="atLeast"/>
+        <w:rPr>
+          <w:sz w:val="22"/>
+          <w:szCs w:val="22"/>
+        </w:rPr>
       </w:pPr>
       <w:r>
+        <w:rPr>
+          <w:sz w:val="22"/>
+          <w:szCs w:val="22"/>
+        </w:rPr>
         <w:t>SCENARIO 2</w:t>
       </w:r>
     </w:p>
     <w:p>
       <w:pPr>
-        <w:pStyle w:val="Didefault"/>
+        <w:spacing w:line="280" w:lineRule="atLeast"/>
+        <w:rPr>
+          <w:sz w:val="22"/>
+          <w:szCs w:val="22"/>
+        </w:rPr>
+      </w:pPr>
+    </w:p>
+    <w:p>
+      <w:r>
+        <w:t>Nome scenario:</w:t>
+      </w:r>
+    </w:p>
+    <w:p>
+      <w:pPr>
+        <w:pStyle w:val="Paragrafoelenco"/>
         <w:numPr>
           <w:ilvl w:val="0"/>
-          <w:numId w:val="1"/>
+          <w:numId w:val="7"/>
         </w:numPr>
+        <w:spacing w:after="200" w:line="276" w:lineRule="auto"/>
+      </w:pPr>
+      <w:r>
+        <w:t>Cambio</w:t>
+      </w:r>
+    </w:p>
+    <w:p>
+      <w:r>
+        <w:t>Attori partecipanti:</w:t>
+      </w:r>
+    </w:p>
+    <w:p>
+      <w:pPr>
+        <w:pStyle w:val="Paragrafoelenco"/>
+        <w:numPr>
+          <w:ilvl w:val="0"/>
+          <w:numId w:val="7"/>
+        </w:numPr>
+        <w:spacing w:after="200" w:line="276" w:lineRule="auto"/>
+      </w:pPr>
+      <w:r>
+        <w:t>Domenico</w:t>
+      </w:r>
+    </w:p>
+    <w:p>
+      <w:r>
+        <w:t>Sequenza degli eventi:</w:t>
+      </w:r>
+    </w:p>
+    <w:p/>
+    <w:tbl>
+      <w:tblPr>
+        <w:tblStyle w:val="Grigliatabella"/>
+        <w:tblW w:w="0" w:type="auto"/>
+        <w:tblLook w:val="04A0" w:firstRow="1" w:lastRow="0" w:firstColumn="1" w:lastColumn="0" w:noHBand="0" w:noVBand="1"/>
+      </w:tblPr>
+      <w:tblGrid>
+        <w:gridCol w:w="4889"/>
+        <w:gridCol w:w="4889"/>
+      </w:tblGrid>
+      <w:tr>
+        <w:tc>
+          <w:tcPr>
+            <w:tcW w:w="4889" w:type="dxa"/>
+          </w:tcPr>
+          <w:p>
+            <w:pPr>
+              <w:pStyle w:val="Didefault"/>
+              <w:spacing w:line="280" w:lineRule="atLeast"/>
+              <w:rPr>
+                <w:rFonts w:ascii="Times New Roman" w:hAnsi="Times New Roman" w:cs="Times New Roman"/>
+              </w:rPr>
+            </w:pPr>
+          </w:p>
+          <w:p>
+            <w:pPr>
+              <w:pStyle w:val="Didefault"/>
+              <w:spacing w:line="280" w:lineRule="atLeast"/>
+              <w:jc w:val="center"/>
+              <w:rPr>
+                <w:rFonts w:ascii="Times New Roman" w:hAnsi="Times New Roman" w:cs="Times New Roman"/>
+              </w:rPr>
+            </w:pPr>
+            <w:r>
+              <w:rPr>
+                <w:rFonts w:ascii="Times New Roman" w:hAnsi="Times New Roman" w:cs="Times New Roman"/>
+              </w:rPr>
+              <w:t>ATTORE</w:t>
+            </w:r>
+          </w:p>
+          <w:p>
+            <w:pPr>
+              <w:pStyle w:val="Didefault"/>
+              <w:spacing w:line="280" w:lineRule="atLeast"/>
+              <w:jc w:val="center"/>
+              <w:rPr>
+                <w:rFonts w:ascii="Times New Roman" w:hAnsi="Times New Roman" w:cs="Times New Roman"/>
+              </w:rPr>
+            </w:pPr>
+          </w:p>
+        </w:tc>
+        <w:tc>
+          <w:tcPr>
+            <w:tcW w:w="4889" w:type="dxa"/>
+          </w:tcPr>
+          <w:p>
+            <w:pPr>
+              <w:pStyle w:val="Didefault"/>
+              <w:spacing w:line="280" w:lineRule="atLeast"/>
+              <w:rPr>
+                <w:rFonts w:ascii="Times New Roman" w:hAnsi="Times New Roman" w:cs="Times New Roman"/>
+              </w:rPr>
+            </w:pPr>
+          </w:p>
+          <w:p>
+            <w:pPr>
+              <w:pStyle w:val="Didefault"/>
+              <w:spacing w:line="280" w:lineRule="atLeast"/>
+              <w:jc w:val="center"/>
+              <w:rPr>
+                <w:rFonts w:ascii="Times New Roman" w:hAnsi="Times New Roman" w:cs="Times New Roman"/>
+              </w:rPr>
+            </w:pPr>
+            <w:r>
+              <w:rPr>
+                <w:rFonts w:ascii="Times New Roman" w:hAnsi="Times New Roman" w:cs="Times New Roman"/>
+              </w:rPr>
+              <w:t>SISTEMA</w:t>
+            </w:r>
+          </w:p>
+          <w:p>
+            <w:pPr>
+              <w:pStyle w:val="Didefault"/>
+              <w:spacing w:line="280" w:lineRule="atLeast"/>
+              <w:jc w:val="center"/>
+              <w:rPr>
+                <w:rFonts w:ascii="Times New Roman" w:hAnsi="Times New Roman" w:cs="Times New Roman"/>
+              </w:rPr>
+            </w:pPr>
+          </w:p>
+        </w:tc>
+      </w:tr>
+      <w:tr>
+        <w:tc>
+          <w:tcPr>
+            <w:tcW w:w="4889" w:type="dxa"/>
+          </w:tcPr>
+          <w:p>
+            <w:pPr>
+              <w:pStyle w:val="Didefault"/>
+              <w:spacing w:line="280" w:lineRule="atLeast"/>
+              <w:rPr>
+                <w:rFonts w:ascii="Times New Roman" w:hAnsi="Times New Roman" w:cs="Times New Roman"/>
+              </w:rPr>
+            </w:pPr>
+            <w:r>
+              <w:rPr>
+                <w:rFonts w:ascii="Times New Roman" w:hAnsi="Times New Roman" w:cs="Times New Roman"/>
+              </w:rPr>
+              <w:t>Domenico, assiduo utilizzatore di Exigram, ha deciso di fare un po’ di pulizia nella lisa dei suoi companion quindi</w:t>
+            </w:r>
+            <w:r>
+              <w:rPr>
+                <w:rFonts w:ascii="Times New Roman" w:hAnsi="Times New Roman" w:cs="Times New Roman"/>
+              </w:rPr>
+              <w:t xml:space="preserve"> apre il suo browser e una volta arrivato su Exigram non ricorda più la password, clicca quindi su recupera password.</w:t>
+            </w:r>
+          </w:p>
+        </w:tc>
+        <w:tc>
+          <w:tcPr>
+            <w:tcW w:w="4889" w:type="dxa"/>
+          </w:tcPr>
+          <w:p>
+            <w:pPr>
+              <w:pStyle w:val="Didefault"/>
+              <w:spacing w:line="280" w:lineRule="atLeast"/>
+              <w:rPr>
+                <w:rFonts w:ascii="Times New Roman" w:hAnsi="Times New Roman" w:cs="Times New Roman"/>
+              </w:rPr>
+            </w:pPr>
+          </w:p>
+        </w:tc>
+      </w:tr>
+      <w:tr>
+        <w:tc>
+          <w:tcPr>
+            <w:tcW w:w="4889" w:type="dxa"/>
+          </w:tcPr>
+          <w:p>
+            <w:pPr>
+              <w:pStyle w:val="Didefault"/>
+              <w:spacing w:line="280" w:lineRule="atLeast"/>
+              <w:rPr>
+                <w:rFonts w:ascii="Times New Roman" w:hAnsi="Times New Roman" w:cs="Times New Roman"/>
+              </w:rPr>
+            </w:pPr>
+          </w:p>
+        </w:tc>
+        <w:tc>
+          <w:tcPr>
+            <w:tcW w:w="4889" w:type="dxa"/>
+          </w:tcPr>
+          <w:p>
+            <w:pPr>
+              <w:pStyle w:val="Didefault"/>
+              <w:spacing w:line="280" w:lineRule="atLeast"/>
+              <w:rPr>
+                <w:rFonts w:ascii="Times New Roman" w:hAnsi="Times New Roman" w:cs="Times New Roman"/>
+              </w:rPr>
+            </w:pPr>
+            <w:r>
+              <w:rPr>
+                <w:rFonts w:ascii="Times New Roman" w:hAnsi="Times New Roman" w:cs="Times New Roman"/>
+              </w:rPr>
+              <w:t>Il software riceve le informazioni e rimanda Domenico alla pagina per recuperare la password.</w:t>
+            </w:r>
+          </w:p>
+        </w:tc>
+      </w:tr>
+      <w:tr>
+        <w:tc>
+          <w:tcPr>
+            <w:tcW w:w="4889" w:type="dxa"/>
+          </w:tcPr>
+          <w:p>
+            <w:pPr>
+              <w:pStyle w:val="Didefault"/>
+              <w:spacing w:line="280" w:lineRule="atLeast"/>
+              <w:rPr>
+                <w:rFonts w:ascii="Times New Roman" w:hAnsi="Times New Roman" w:cs="Times New Roman"/>
+              </w:rPr>
+            </w:pPr>
+            <w:r>
+              <w:rPr>
+                <w:rFonts w:ascii="Times New Roman" w:hAnsi="Times New Roman" w:cs="Times New Roman"/>
+              </w:rPr>
+              <w:t>Domenico inserisce tutte le informazioni che servono e clicca su conferma.</w:t>
+            </w:r>
+          </w:p>
+        </w:tc>
+        <w:tc>
+          <w:tcPr>
+            <w:tcW w:w="4889" w:type="dxa"/>
+          </w:tcPr>
+          <w:p>
+            <w:pPr>
+              <w:pStyle w:val="Didefault"/>
+              <w:spacing w:line="280" w:lineRule="atLeast"/>
+              <w:rPr>
+                <w:rFonts w:ascii="Times New Roman" w:hAnsi="Times New Roman" w:cs="Times New Roman"/>
+              </w:rPr>
+            </w:pPr>
+          </w:p>
+        </w:tc>
+      </w:tr>
+      <w:tr>
+        <w:tc>
+          <w:tcPr>
+            <w:tcW w:w="4889" w:type="dxa"/>
+          </w:tcPr>
+          <w:p>
+            <w:pPr>
+              <w:pStyle w:val="Didefault"/>
+              <w:spacing w:line="280" w:lineRule="atLeast"/>
+              <w:rPr>
+                <w:rFonts w:ascii="Times New Roman" w:hAnsi="Times New Roman" w:cs="Times New Roman"/>
+              </w:rPr>
+            </w:pPr>
+          </w:p>
+        </w:tc>
+        <w:tc>
+          <w:tcPr>
+            <w:tcW w:w="4889" w:type="dxa"/>
+          </w:tcPr>
+          <w:p>
+            <w:pPr>
+              <w:pStyle w:val="Didefault"/>
+              <w:spacing w:line="280" w:lineRule="atLeast"/>
+              <w:rPr>
+                <w:rFonts w:ascii="Times New Roman" w:hAnsi="Times New Roman" w:cs="Times New Roman"/>
+              </w:rPr>
+            </w:pPr>
+            <w:r>
+              <w:rPr>
+                <w:rFonts w:ascii="Times New Roman" w:hAnsi="Times New Roman" w:cs="Times New Roman"/>
+              </w:rPr>
+              <w:t>Il Software riceve le informazioni e una volta confrontate con quelle presenti nel database e confermato che sono uguali mostra la password sul monitor.</w:t>
+            </w:r>
+          </w:p>
+        </w:tc>
+      </w:tr>
+      <w:tr>
+        <w:tc>
+          <w:tcPr>
+            <w:tcW w:w="4889" w:type="dxa"/>
+          </w:tcPr>
+          <w:p>
+            <w:pPr>
+              <w:pStyle w:val="Didefault"/>
+              <w:spacing w:line="280" w:lineRule="atLeast"/>
+              <w:rPr>
+                <w:rFonts w:ascii="Times New Roman" w:hAnsi="Times New Roman" w:cs="Times New Roman"/>
+              </w:rPr>
+            </w:pPr>
+            <w:r>
+              <w:rPr>
+                <w:rFonts w:ascii="Times New Roman" w:hAnsi="Times New Roman" w:cs="Times New Roman"/>
+              </w:rPr>
+              <w:t xml:space="preserve">Una volta recuperata la password Domenico esegue il login e finalmente </w:t>
+            </w:r>
+            <w:r>
+              <w:rPr>
+                <w:rFonts w:ascii="Times New Roman" w:hAnsi="Times New Roman" w:cs="Times New Roman"/>
+              </w:rPr>
+              <w:t>accede alla lista</w:t>
+            </w:r>
+            <w:r>
+              <w:rPr>
+                <w:rFonts w:ascii="Times New Roman" w:hAnsi="Times New Roman" w:cs="Times New Roman"/>
+              </w:rPr>
+              <w:t xml:space="preserve"> dei suoi companion</w:t>
+            </w:r>
+            <w:r>
+              <w:rPr>
+                <w:rFonts w:ascii="Times New Roman" w:hAnsi="Times New Roman" w:cs="Times New Roman"/>
+              </w:rPr>
+              <w:t xml:space="preserve"> e decide di non seguire più un suo ex collega di lavoro</w:t>
+            </w:r>
+            <w:r>
+              <w:rPr>
+                <w:rFonts w:ascii="Times New Roman" w:hAnsi="Times New Roman" w:cs="Times New Roman"/>
+              </w:rPr>
+              <w:t xml:space="preserve"> e clicca quindi su: non seguire più</w:t>
+            </w:r>
+            <w:r>
+              <w:rPr>
+                <w:rFonts w:ascii="Times New Roman" w:hAnsi="Times New Roman" w:cs="Times New Roman"/>
+              </w:rPr>
+              <w:t>.</w:t>
+            </w:r>
+          </w:p>
+        </w:tc>
+        <w:tc>
+          <w:tcPr>
+            <w:tcW w:w="4889" w:type="dxa"/>
+          </w:tcPr>
+          <w:p>
+            <w:pPr>
+              <w:pStyle w:val="Didefault"/>
+              <w:spacing w:line="280" w:lineRule="atLeast"/>
+              <w:rPr>
+                <w:rFonts w:ascii="Times New Roman" w:hAnsi="Times New Roman" w:cs="Times New Roman"/>
+              </w:rPr>
+            </w:pPr>
+          </w:p>
+        </w:tc>
+      </w:tr>
+      <w:tr>
+        <w:tc>
+          <w:tcPr>
+            <w:tcW w:w="4889" w:type="dxa"/>
+          </w:tcPr>
+          <w:p>
+            <w:pPr>
+              <w:pStyle w:val="Didefault"/>
+              <w:spacing w:line="280" w:lineRule="atLeast"/>
+              <w:rPr>
+                <w:rFonts w:ascii="Times New Roman" w:hAnsi="Times New Roman" w:cs="Times New Roman"/>
+              </w:rPr>
+            </w:pPr>
+          </w:p>
+        </w:tc>
+        <w:tc>
+          <w:tcPr>
+            <w:tcW w:w="4889" w:type="dxa"/>
+          </w:tcPr>
+          <w:p>
+            <w:pPr>
+              <w:pStyle w:val="Didefault"/>
+              <w:spacing w:line="280" w:lineRule="atLeast"/>
+              <w:rPr>
+                <w:rFonts w:ascii="Times New Roman" w:hAnsi="Times New Roman" w:cs="Times New Roman"/>
+              </w:rPr>
+            </w:pPr>
+            <w:r>
+              <w:rPr>
+                <w:rFonts w:ascii="Times New Roman" w:hAnsi="Times New Roman" w:cs="Times New Roman"/>
+              </w:rPr>
+              <w:t>Il Software riceve le informazioni ed elimina l’utente dalla lista dei companion.</w:t>
+            </w:r>
+          </w:p>
+        </w:tc>
+      </w:tr>
+      <w:tr>
+        <w:tc>
+          <w:tcPr>
+            <w:tcW w:w="4889" w:type="dxa"/>
+          </w:tcPr>
+          <w:p>
+            <w:pPr>
+              <w:pStyle w:val="Didefault"/>
+              <w:spacing w:line="280" w:lineRule="atLeast"/>
+              <w:rPr>
+                <w:rFonts w:ascii="Times New Roman" w:hAnsi="Times New Roman" w:cs="Times New Roman"/>
+              </w:rPr>
+            </w:pPr>
+            <w:r>
+              <w:rPr>
+                <w:rFonts w:ascii="Times New Roman" w:hAnsi="Times New Roman" w:cs="Times New Roman"/>
+              </w:rPr>
+              <w:t>In seguito, avendo deciso di rinnovare il suo profilo, decide anche i cambiare il proprio nome utente, quindi fa sul profilo e clicca su cambia modifica nome utente, una volta deciso il nuovo nome clicca su conferma.</w:t>
+            </w:r>
+          </w:p>
+        </w:tc>
+        <w:tc>
+          <w:tcPr>
+            <w:tcW w:w="4889" w:type="dxa"/>
+          </w:tcPr>
+          <w:p>
+            <w:pPr>
+              <w:pStyle w:val="Didefault"/>
+              <w:spacing w:line="280" w:lineRule="atLeast"/>
+              <w:rPr>
+                <w:rFonts w:ascii="Times New Roman" w:hAnsi="Times New Roman" w:cs="Times New Roman"/>
+              </w:rPr>
+            </w:pPr>
+          </w:p>
+        </w:tc>
+      </w:tr>
+      <w:tr>
+        <w:tc>
+          <w:tcPr>
+            <w:tcW w:w="4889" w:type="dxa"/>
+          </w:tcPr>
+          <w:p>
+            <w:pPr>
+              <w:pStyle w:val="Didefault"/>
+              <w:spacing w:line="280" w:lineRule="atLeast"/>
+              <w:rPr>
+                <w:rFonts w:ascii="Times New Roman" w:hAnsi="Times New Roman" w:cs="Times New Roman"/>
+              </w:rPr>
+            </w:pPr>
+          </w:p>
+        </w:tc>
+        <w:tc>
+          <w:tcPr>
+            <w:tcW w:w="4889" w:type="dxa"/>
+          </w:tcPr>
+          <w:p>
+            <w:pPr>
+              <w:pStyle w:val="Didefault"/>
+              <w:spacing w:line="280" w:lineRule="atLeast"/>
+              <w:rPr>
+                <w:rFonts w:ascii="Times New Roman" w:hAnsi="Times New Roman" w:cs="Times New Roman"/>
+              </w:rPr>
+            </w:pPr>
+            <w:r>
+              <w:rPr>
+                <w:rFonts w:ascii="Times New Roman" w:hAnsi="Times New Roman" w:cs="Times New Roman"/>
+              </w:rPr>
+              <w:t>Il Software riceve le informazioni e aggiorna il database.</w:t>
+            </w:r>
+          </w:p>
+        </w:tc>
+      </w:tr>
+      <w:tr>
+        <w:tc>
+          <w:tcPr>
+            <w:tcW w:w="4889" w:type="dxa"/>
+          </w:tcPr>
+          <w:p>
+            <w:pPr>
+              <w:pStyle w:val="Didefault"/>
+              <w:spacing w:line="280" w:lineRule="atLeast"/>
+              <w:rPr>
+                <w:rFonts w:ascii="Times New Roman" w:hAnsi="Times New Roman" w:cs="Times New Roman"/>
+              </w:rPr>
+            </w:pPr>
+            <w:r>
+              <w:rPr>
+                <w:rFonts w:ascii="Times New Roman" w:hAnsi="Times New Roman" w:cs="Times New Roman"/>
+              </w:rPr>
+              <w:t>Una volta finito di modificare il nome utente Domenico si accorge di qualcosa di inaspettato, c’è un errore di battitura nella sua biografia e non se ne era mai accorto, tra le risate clicca su modifica biografia e una volta rimosso l’errore di battitura clicca su conferma.</w:t>
+            </w:r>
+          </w:p>
+        </w:tc>
+        <w:tc>
+          <w:tcPr>
+            <w:tcW w:w="4889" w:type="dxa"/>
+          </w:tcPr>
+          <w:p>
+            <w:pPr>
+              <w:pStyle w:val="Didefault"/>
+              <w:spacing w:line="280" w:lineRule="atLeast"/>
+              <w:rPr>
+                <w:rFonts w:ascii="Times New Roman" w:hAnsi="Times New Roman" w:cs="Times New Roman"/>
+              </w:rPr>
+            </w:pPr>
+          </w:p>
+        </w:tc>
+      </w:tr>
+      <w:tr>
+        <w:tc>
+          <w:tcPr>
+            <w:tcW w:w="4889" w:type="dxa"/>
+          </w:tcPr>
+          <w:p>
+            <w:pPr>
+              <w:pStyle w:val="Didefault"/>
+              <w:spacing w:line="280" w:lineRule="atLeast"/>
+              <w:rPr>
+                <w:rFonts w:ascii="Times New Roman" w:hAnsi="Times New Roman" w:cs="Times New Roman"/>
+              </w:rPr>
+            </w:pPr>
+          </w:p>
+        </w:tc>
+        <w:tc>
+          <w:tcPr>
+            <w:tcW w:w="4889" w:type="dxa"/>
+          </w:tcPr>
+          <w:p>
+            <w:pPr>
+              <w:pStyle w:val="Didefault"/>
+              <w:spacing w:line="280" w:lineRule="atLeast"/>
+              <w:rPr>
+                <w:rFonts w:ascii="Times New Roman" w:hAnsi="Times New Roman" w:cs="Times New Roman"/>
+              </w:rPr>
+            </w:pPr>
+            <w:r>
+              <w:rPr>
+                <w:rFonts w:ascii="Times New Roman" w:hAnsi="Times New Roman" w:cs="Times New Roman"/>
+              </w:rPr>
+              <w:t>Il Software riceve le informazioni e aggiorna il database con la nuova biografia.</w:t>
+            </w:r>
+          </w:p>
+        </w:tc>
+      </w:tr>
+      <w:tr>
+        <w:tc>
+          <w:tcPr>
+            <w:tcW w:w="4889" w:type="dxa"/>
+          </w:tcPr>
+          <w:p>
+            <w:pPr>
+              <w:pStyle w:val="Didefault"/>
+              <w:spacing w:line="280" w:lineRule="atLeast"/>
+              <w:rPr>
+                <w:rFonts w:ascii="Times New Roman" w:hAnsi="Times New Roman" w:cs="Times New Roman"/>
+              </w:rPr>
+            </w:pPr>
+            <w:r>
+              <w:rPr>
+                <w:rFonts w:ascii="Times New Roman" w:hAnsi="Times New Roman" w:cs="Times New Roman"/>
+              </w:rPr>
+              <w:t xml:space="preserve">Domenico prima di eseguire il logout decide di cambiare la password in una più semplice da ricordare in modo tale da non dimenticarla più, </w:t>
+            </w:r>
+            <w:r>
+              <w:rPr>
+                <w:rFonts w:ascii="Times New Roman" w:hAnsi="Times New Roman" w:cs="Times New Roman"/>
+              </w:rPr>
+              <w:lastRenderedPageBreak/>
+              <w:t>clicca quindi su modifica password.</w:t>
+            </w:r>
+          </w:p>
+        </w:tc>
+        <w:tc>
+          <w:tcPr>
+            <w:tcW w:w="4889" w:type="dxa"/>
+          </w:tcPr>
+          <w:p>
+            <w:pPr>
+              <w:pStyle w:val="Didefault"/>
+              <w:spacing w:line="280" w:lineRule="atLeast"/>
+              <w:rPr>
+                <w:rFonts w:ascii="Times New Roman" w:hAnsi="Times New Roman" w:cs="Times New Roman"/>
+              </w:rPr>
+            </w:pPr>
+          </w:p>
+        </w:tc>
+      </w:tr>
+      <w:tr>
+        <w:tc>
+          <w:tcPr>
+            <w:tcW w:w="4889" w:type="dxa"/>
+          </w:tcPr>
+          <w:p>
+            <w:pPr>
+              <w:pStyle w:val="Didefault"/>
+              <w:spacing w:line="280" w:lineRule="atLeast"/>
+              <w:rPr>
+                <w:rFonts w:ascii="Times New Roman" w:hAnsi="Times New Roman" w:cs="Times New Roman"/>
+              </w:rPr>
+            </w:pPr>
+          </w:p>
+        </w:tc>
+        <w:tc>
+          <w:tcPr>
+            <w:tcW w:w="4889" w:type="dxa"/>
+          </w:tcPr>
+          <w:p>
+            <w:pPr>
+              <w:pStyle w:val="Didefault"/>
+              <w:spacing w:line="280" w:lineRule="atLeast"/>
+              <w:rPr>
+                <w:rFonts w:ascii="Times New Roman" w:hAnsi="Times New Roman" w:cs="Times New Roman"/>
+              </w:rPr>
+            </w:pPr>
+            <w:r>
+              <w:rPr>
+                <w:rFonts w:ascii="Times New Roman" w:hAnsi="Times New Roman" w:cs="Times New Roman"/>
+              </w:rPr>
+              <w:t>Il software riceve le informazioni e mostra sul monitor il modulo da compilare per modificare la password.</w:t>
+            </w:r>
+          </w:p>
+        </w:tc>
+      </w:tr>
+      <w:tr>
+        <w:tc>
+          <w:tcPr>
+            <w:tcW w:w="4889" w:type="dxa"/>
+          </w:tcPr>
+          <w:p>
+            <w:pPr>
+              <w:pStyle w:val="Didefault"/>
+              <w:spacing w:line="280" w:lineRule="atLeast"/>
+              <w:rPr>
+                <w:rFonts w:ascii="Times New Roman" w:hAnsi="Times New Roman" w:cs="Times New Roman"/>
+              </w:rPr>
+            </w:pPr>
+            <w:r>
+              <w:rPr>
+                <w:rFonts w:ascii="Times New Roman" w:hAnsi="Times New Roman" w:cs="Times New Roman"/>
+              </w:rPr>
+              <w:t>Domenico compila il modulo e una volta controllato che sia tutto perfetto clicca su conferma.</w:t>
+            </w:r>
+          </w:p>
+        </w:tc>
+        <w:tc>
+          <w:tcPr>
+            <w:tcW w:w="4889" w:type="dxa"/>
+          </w:tcPr>
+          <w:p>
+            <w:pPr>
+              <w:pStyle w:val="Didefault"/>
+              <w:spacing w:line="280" w:lineRule="atLeast"/>
+              <w:rPr>
+                <w:rFonts w:ascii="Times New Roman" w:hAnsi="Times New Roman" w:cs="Times New Roman"/>
+              </w:rPr>
+            </w:pPr>
+          </w:p>
+        </w:tc>
+      </w:tr>
+      <w:tr>
+        <w:tc>
+          <w:tcPr>
+            <w:tcW w:w="4889" w:type="dxa"/>
+          </w:tcPr>
+          <w:p>
+            <w:pPr>
+              <w:pStyle w:val="Didefault"/>
+              <w:spacing w:line="280" w:lineRule="atLeast"/>
+              <w:rPr>
+                <w:rFonts w:ascii="Times New Roman" w:hAnsi="Times New Roman" w:cs="Times New Roman"/>
+              </w:rPr>
+            </w:pPr>
+          </w:p>
+        </w:tc>
+        <w:tc>
+          <w:tcPr>
+            <w:tcW w:w="4889" w:type="dxa"/>
+          </w:tcPr>
+          <w:p>
+            <w:pPr>
+              <w:pStyle w:val="Didefault"/>
+              <w:spacing w:line="280" w:lineRule="atLeast"/>
+              <w:rPr>
+                <w:rFonts w:ascii="Times New Roman" w:hAnsi="Times New Roman" w:cs="Times New Roman"/>
+              </w:rPr>
+            </w:pPr>
+            <w:r>
+              <w:rPr>
+                <w:rFonts w:ascii="Times New Roman" w:hAnsi="Times New Roman" w:cs="Times New Roman"/>
+              </w:rPr>
+              <w:t>Il software riceve le informazioni e una volta confermato che siano giuste confrontandole con quelle nel database lo aggiorna con la nuova password</w:t>
+            </w:r>
+          </w:p>
+        </w:tc>
+      </w:tr>
+      <w:tr>
+        <w:tc>
+          <w:tcPr>
+            <w:tcW w:w="4889" w:type="dxa"/>
+          </w:tcPr>
+          <w:p>
+            <w:pPr>
+              <w:pStyle w:val="Didefault"/>
+              <w:spacing w:line="280" w:lineRule="atLeast"/>
+              <w:rPr>
+                <w:rFonts w:ascii="Times New Roman" w:hAnsi="Times New Roman" w:cs="Times New Roman"/>
+              </w:rPr>
+            </w:pPr>
+            <w:r>
+              <w:rPr>
+                <w:rFonts w:ascii="Times New Roman" w:hAnsi="Times New Roman" w:cs="Times New Roman"/>
+              </w:rPr>
+              <w:t>Una volta cambiata la password Domenico esegue il logout.</w:t>
+            </w:r>
+          </w:p>
+        </w:tc>
+        <w:tc>
+          <w:tcPr>
+            <w:tcW w:w="4889" w:type="dxa"/>
+          </w:tcPr>
+          <w:p>
+            <w:pPr>
+              <w:pStyle w:val="Didefault"/>
+              <w:spacing w:line="280" w:lineRule="atLeast"/>
+              <w:rPr>
+                <w:rFonts w:ascii="Times New Roman" w:hAnsi="Times New Roman" w:cs="Times New Roman"/>
+              </w:rPr>
+            </w:pPr>
+          </w:p>
+        </w:tc>
+      </w:tr>
+      <w:tr>
+        <w:tc>
+          <w:tcPr>
+            <w:tcW w:w="4889" w:type="dxa"/>
+          </w:tcPr>
+          <w:p>
+            <w:pPr>
+              <w:pStyle w:val="Didefault"/>
+              <w:spacing w:line="280" w:lineRule="atLeast"/>
+              <w:rPr>
+                <w:rFonts w:ascii="Times New Roman" w:hAnsi="Times New Roman" w:cs="Times New Roman"/>
+              </w:rPr>
+            </w:pPr>
+          </w:p>
+        </w:tc>
+        <w:tc>
+          <w:tcPr>
+            <w:tcW w:w="4889" w:type="dxa"/>
+          </w:tcPr>
+          <w:p>
+            <w:pPr>
+              <w:pStyle w:val="Didefault"/>
+              <w:spacing w:line="280" w:lineRule="atLeast"/>
+              <w:rPr>
+                <w:rFonts w:ascii="Times New Roman" w:hAnsi="Times New Roman" w:cs="Times New Roman"/>
+              </w:rPr>
+            </w:pPr>
+            <w:r>
+              <w:rPr>
+                <w:rFonts w:ascii="Times New Roman" w:hAnsi="Times New Roman" w:cs="Times New Roman"/>
+              </w:rPr>
+              <w:t>Il Software riceve le informazioni e una volta eseguito il logout rimanda Domenico alla pagina ini</w:t>
+            </w:r>
+            <w:bookmarkStart w:id="0" w:name="_GoBack"/>
+            <w:bookmarkEnd w:id="0"/>
+            <w:r>
+              <w:rPr>
+                <w:rFonts w:ascii="Times New Roman" w:hAnsi="Times New Roman" w:cs="Times New Roman"/>
+              </w:rPr>
+              <w:t>ziale di Exigram.</w:t>
+            </w:r>
+          </w:p>
+        </w:tc>
+      </w:tr>
+    </w:tbl>
+    <w:p>
+      <w:pPr>
+        <w:pStyle w:val="Didefault"/>
         <w:spacing w:line="280" w:lineRule="atLeast"/>
-        <w:ind w:left="360"/>
         <w:rPr>
           <w:rFonts w:ascii="Times New Roman" w:hAnsi="Times New Roman" w:cs="Times New Roman"/>
         </w:rPr>
       </w:pPr>
+    </w:p>
+    <w:p>
+      <w:pPr>
+        <w:tabs>
+          <w:tab w:val="left" w:pos="5970"/>
+        </w:tabs>
+        <w:rPr>
+          <w:lang w:eastAsia="zh-CN" w:bidi="hi-IN"/>
+        </w:rPr>
+      </w:pPr>
       <w:r>
         <w:rPr>
-          <w:rFonts w:ascii="Times New Roman" w:hAnsi="Times New Roman" w:cs="Times New Roman"/>
+          <w:lang w:eastAsia="zh-CN" w:bidi="hi-IN"/>
         </w:rPr>
-        <w:t>Davide</w:t>
+        <w:tab/>
       </w:r>
-      <w:r>
-        <w:rPr>
-          <w:rFonts w:ascii="Times New Roman" w:hAnsi="Times New Roman" w:cs="Times New Roman"/>
-        </w:rPr>
-        <w:t xml:space="preserve"> avendo deciso di iscriversi ad E</w:t>
-      </w:r>
-      <w:r>
-        <w:rPr>
-          <w:rFonts w:ascii="Times New Roman" w:hAnsi="Times New Roman" w:cs="Times New Roman"/>
-        </w:rPr>
-        <w:t>xigram su consiglio del suo amico Domenico</w:t>
-      </w:r>
-      <w:r>
-        <w:rPr>
-          <w:rFonts w:ascii="Times New Roman" w:hAnsi="Times New Roman" w:cs="Times New Roman"/>
-        </w:rPr>
-        <w:t xml:space="preserve">, apre il suo browser e </w:t>
-      </w:r>
-      <w:r>
-        <w:rPr>
-          <w:rFonts w:ascii="Times New Roman" w:hAnsi="Times New Roman" w:cs="Times New Roman"/>
-        </w:rPr>
-        <w:t>v</w:t>
-      </w:r>
-      <w:r>
-        <w:rPr>
-          <w:rFonts w:ascii="Times New Roman" w:hAnsi="Times New Roman" w:cs="Times New Roman"/>
-        </w:rPr>
-        <w:t>a sul sito del social network e si iscrive, dopo</w:t>
-      </w:r>
-      <w:bookmarkStart w:id="0" w:name="_GoBack"/>
-      <w:bookmarkEnd w:id="0"/>
-      <w:r>
-        <w:rPr>
-          <w:rFonts w:ascii="Times New Roman" w:hAnsi="Times New Roman" w:cs="Times New Roman"/>
-        </w:rPr>
-        <w:t xml:space="preserve"> aver</w:t>
-      </w:r>
-      <w:r>
-        <w:rPr>
-          <w:rFonts w:ascii="Times New Roman" w:hAnsi="Times New Roman" w:cs="Times New Roman"/>
-        </w:rPr>
-        <w:t xml:space="preserve"> compilato l’inserimento dei dati</w:t>
-      </w:r>
-      <w:r>
-        <w:rPr>
-          <w:rFonts w:ascii="Times New Roman" w:hAnsi="Times New Roman" w:cs="Times New Roman"/>
-        </w:rPr>
-        <w:t xml:space="preserve"> per l’iscrizione con tutte le infor</w:t>
-      </w:r>
-      <w:r>
-        <w:rPr>
-          <w:rFonts w:ascii="Times New Roman" w:hAnsi="Times New Roman" w:cs="Times New Roman"/>
-        </w:rPr>
-        <w:t>mazioni conferma.</w:t>
-      </w:r>
-    </w:p>
-    <w:p>
-      <w:pPr>
-        <w:pStyle w:val="Didefault"/>
-        <w:spacing w:line="280" w:lineRule="atLeast"/>
-        <w:ind w:left="360"/>
-        <w:rPr>
-          <w:rFonts w:ascii="Times New Roman" w:hAnsi="Times New Roman" w:cs="Times New Roman"/>
-        </w:rPr>
-      </w:pPr>
-    </w:p>
-    <w:p>
-      <w:pPr>
-        <w:pStyle w:val="Didefault"/>
-        <w:numPr>
-          <w:ilvl w:val="0"/>
-          <w:numId w:val="1"/>
-        </w:numPr>
-        <w:spacing w:line="280" w:lineRule="atLeast"/>
-        <w:ind w:left="360"/>
-        <w:rPr>
-          <w:rFonts w:ascii="Times New Roman" w:hAnsi="Times New Roman" w:cs="Times New Roman"/>
-        </w:rPr>
-      </w:pPr>
-      <w:r>
-        <w:rPr>
-          <w:rFonts w:ascii="Times New Roman" w:hAnsi="Times New Roman" w:cs="Times New Roman"/>
-        </w:rPr>
-        <w:t xml:space="preserve">Il software riceve le informazioni e ne controlla la validità, una volta controllate vengono inserite nel database e il software reindirizza  </w:t>
-      </w:r>
-      <w:r>
-        <w:rPr>
-          <w:rFonts w:ascii="Times New Roman" w:hAnsi="Times New Roman" w:cs="Times New Roman"/>
-        </w:rPr>
-        <w:t>Davide</w:t>
-      </w:r>
-      <w:r>
-        <w:rPr>
-          <w:rFonts w:ascii="Times New Roman" w:hAnsi="Times New Roman" w:cs="Times New Roman"/>
-        </w:rPr>
-        <w:t xml:space="preserve"> alla pagina per effettuare il login. </w:t>
-      </w:r>
-      <w:r>
-        <w:rPr>
-          <w:rFonts w:ascii="Times New Roman" w:hAnsi="Times New Roman" w:cs="Times New Roman"/>
-        </w:rPr>
-        <w:t>Davide</w:t>
-      </w:r>
-      <w:r>
-        <w:rPr>
-          <w:rFonts w:ascii="Times New Roman" w:hAnsi="Times New Roman" w:cs="Times New Roman"/>
-        </w:rPr>
-        <w:t xml:space="preserve"> effettua il login ed entra per la prima volta nel sito</w:t>
-      </w:r>
-      <w:r>
-        <w:rPr>
-          <w:rFonts w:ascii="Times New Roman" w:hAnsi="Times New Roman" w:cs="Times New Roman"/>
-        </w:rPr>
-        <w:t>, all’interno del quale decide,</w:t>
-      </w:r>
-      <w:r>
-        <w:rPr>
-          <w:rFonts w:ascii="Times New Roman" w:hAnsi="Times New Roman" w:cs="Times New Roman"/>
-        </w:rPr>
-        <w:t xml:space="preserve"> p</w:t>
-      </w:r>
-      <w:r>
-        <w:rPr>
-          <w:rFonts w:ascii="Times New Roman" w:hAnsi="Times New Roman" w:cs="Times New Roman"/>
-        </w:rPr>
-        <w:t>reso dalla foga, di caricare la sua prima immagine.</w:t>
-      </w:r>
-    </w:p>
-    <w:p>
-      <w:pPr>
-        <w:pStyle w:val="Paragrafoelenco"/>
-      </w:pPr>
-    </w:p>
-    <w:p>
-      <w:pPr>
-        <w:pStyle w:val="Didefault"/>
-        <w:numPr>
-          <w:ilvl w:val="0"/>
-          <w:numId w:val="1"/>
-        </w:numPr>
-        <w:spacing w:line="280" w:lineRule="atLeast"/>
-        <w:ind w:left="360"/>
-        <w:rPr>
-          <w:rFonts w:ascii="Times New Roman" w:hAnsi="Times New Roman" w:cs="Times New Roman"/>
-        </w:rPr>
-      </w:pPr>
-      <w:r>
-        <w:rPr>
-          <w:rFonts w:ascii="Times New Roman" w:hAnsi="Times New Roman" w:cs="Times New Roman"/>
-        </w:rPr>
-        <w:t>Davide</w:t>
-      </w:r>
-      <w:r>
-        <w:rPr>
-          <w:rFonts w:ascii="Times New Roman" w:hAnsi="Times New Roman" w:cs="Times New Roman"/>
-        </w:rPr>
-        <w:t xml:space="preserve"> clicca sull’icona per caricare un’immagine, ne seleziona una</w:t>
-      </w:r>
-      <w:r>
-        <w:rPr>
-          <w:rFonts w:ascii="Times New Roman" w:hAnsi="Times New Roman" w:cs="Times New Roman"/>
-        </w:rPr>
-        <w:t>, inserisce una descrizione e un pe</w:t>
-      </w:r>
-      <w:r>
-        <w:rPr>
-          <w:rFonts w:ascii="Times New Roman" w:hAnsi="Times New Roman" w:cs="Times New Roman"/>
-        </w:rPr>
-        <w:t>n</w:t>
-      </w:r>
-      <w:r>
-        <w:rPr>
-          <w:rFonts w:ascii="Times New Roman" w:hAnsi="Times New Roman" w:cs="Times New Roman"/>
-        </w:rPr>
-        <w:t>siero personale su ciò che la foto raffigura</w:t>
-      </w:r>
-      <w:r>
-        <w:rPr>
-          <w:rFonts w:ascii="Times New Roman" w:hAnsi="Times New Roman" w:cs="Times New Roman"/>
-        </w:rPr>
-        <w:t xml:space="preserve">, inserisce un tag e </w:t>
-      </w:r>
-      <w:r>
-        <w:rPr>
-          <w:rFonts w:ascii="Times New Roman" w:hAnsi="Times New Roman" w:cs="Times New Roman"/>
-        </w:rPr>
-        <w:t>conferma</w:t>
-      </w:r>
-      <w:r>
-        <w:rPr>
-          <w:rFonts w:ascii="Times New Roman" w:hAnsi="Times New Roman" w:cs="Times New Roman"/>
-        </w:rPr>
-        <w:t xml:space="preserve"> la scelta dell’immagine.</w:t>
-      </w:r>
-    </w:p>
-    <w:p>
-      <w:pPr>
-        <w:pStyle w:val="Didefault"/>
-        <w:spacing w:line="280" w:lineRule="atLeast"/>
-        <w:contextualSpacing/>
-        <w:rPr>
-          <w:rFonts w:ascii="Times New Roman" w:hAnsi="Times New Roman" w:cs="Times New Roman"/>
-        </w:rPr>
-      </w:pPr>
-    </w:p>
-    <w:p>
-      <w:pPr>
-        <w:pStyle w:val="Didefault"/>
-        <w:numPr>
-          <w:ilvl w:val="0"/>
-          <w:numId w:val="1"/>
-        </w:numPr>
-        <w:spacing w:line="280" w:lineRule="atLeast"/>
-        <w:ind w:left="360"/>
-        <w:rPr>
-          <w:rFonts w:ascii="Times New Roman" w:hAnsi="Times New Roman" w:cs="Times New Roman"/>
-        </w:rPr>
-      </w:pPr>
-      <w:r>
-        <w:rPr>
-          <w:rFonts w:ascii="Times New Roman" w:hAnsi="Times New Roman" w:cs="Times New Roman"/>
-        </w:rPr>
-        <w:t>Il software riceve la richiesta e controlla la validità dell’immagine, una volta controllata carica l’immagine e aggiunge il commento e il tag.</w:t>
-      </w:r>
-    </w:p>
-    <w:p>
-      <w:pPr>
-        <w:pStyle w:val="Didefault"/>
-        <w:spacing w:line="280" w:lineRule="atLeast"/>
-        <w:ind w:left="765"/>
-        <w:rPr>
-          <w:rFonts w:ascii="Times New Roman" w:hAnsi="Times New Roman" w:cs="Times New Roman"/>
-        </w:rPr>
-      </w:pPr>
     </w:p>
     <w:sectPr>
       <w:pgSz w:w="11906" w:h="16838"/>
@@ -278,6 +827,119 @@
 <file path=word/numbering.xml><?xml version="1.0" encoding="utf-8"?>
 <w:numbering xmlns:wpc="http://schemas.microsoft.com/office/word/2010/wordprocessingCanvas" xmlns:mc="http://schemas.openxmlformats.org/markup-compatibility/2006" xmlns:o="urn:schemas-microsoft-com:office:office" xmlns:r="http://schemas.openxmlformats.org/officeDocument/2006/relationships" xmlns:m="http://schemas.openxmlformats.org/officeDocument/2006/math" xmlns:v="urn:schemas-microsoft-com:vml" xmlns:wp14="http://schemas.microsoft.com/office/word/2010/wordprocessingDrawing" xmlns:wp="http://schemas.openxmlformats.org/drawingml/2006/wordprocessingDrawing" xmlns:w10="urn:schemas-microsoft-com:office:word" xmlns:w="http://schemas.openxmlformats.org/wordprocessingml/2006/main" xmlns:w14="http://schemas.microsoft.com/office/word/2010/wordml" xmlns:wpg="http://schemas.microsoft.com/office/word/2010/wordprocessingGroup" xmlns:wpi="http://schemas.microsoft.com/office/word/2010/wordprocessingInk" xmlns:wne="http://schemas.microsoft.com/office/word/2006/wordml" xmlns:wps="http://schemas.microsoft.com/office/word/2010/wordprocessingShape" mc:Ignorable="w14 wp14">
   <w:abstractNum w:abstractNumId="0">
+    <w:nsid w:val="07310BE5"/>
+    <w:multiLevelType w:val="hybridMultilevel"/>
+    <w:tmpl w:val="9D08E0F6"/>
+    <w:lvl w:ilvl="0" w:tplc="04100001">
+      <w:start w:val="1"/>
+      <w:numFmt w:val="bullet"/>
+      <w:lvlText w:val=""/>
+      <w:lvlJc w:val="left"/>
+      <w:pPr>
+        <w:ind w:left="720" w:hanging="360"/>
+      </w:pPr>
+      <w:rPr>
+        <w:rFonts w:ascii="Symbol" w:hAnsi="Symbol" w:hint="default"/>
+      </w:rPr>
+    </w:lvl>
+    <w:lvl w:ilvl="1" w:tplc="04100003" w:tentative="1">
+      <w:start w:val="1"/>
+      <w:numFmt w:val="bullet"/>
+      <w:lvlText w:val="o"/>
+      <w:lvlJc w:val="left"/>
+      <w:pPr>
+        <w:ind w:left="1440" w:hanging="360"/>
+      </w:pPr>
+      <w:rPr>
+        <w:rFonts w:ascii="Courier New" w:hAnsi="Courier New" w:cs="Courier New" w:hint="default"/>
+      </w:rPr>
+    </w:lvl>
+    <w:lvl w:ilvl="2" w:tplc="04100005" w:tentative="1">
+      <w:start w:val="1"/>
+      <w:numFmt w:val="bullet"/>
+      <w:lvlText w:val=""/>
+      <w:lvlJc w:val="left"/>
+      <w:pPr>
+        <w:ind w:left="2160" w:hanging="360"/>
+      </w:pPr>
+      <w:rPr>
+        <w:rFonts w:ascii="Wingdings" w:hAnsi="Wingdings" w:hint="default"/>
+      </w:rPr>
+    </w:lvl>
+    <w:lvl w:ilvl="3" w:tplc="04100001" w:tentative="1">
+      <w:start w:val="1"/>
+      <w:numFmt w:val="bullet"/>
+      <w:lvlText w:val=""/>
+      <w:lvlJc w:val="left"/>
+      <w:pPr>
+        <w:ind w:left="2880" w:hanging="360"/>
+      </w:pPr>
+      <w:rPr>
+        <w:rFonts w:ascii="Symbol" w:hAnsi="Symbol" w:hint="default"/>
+      </w:rPr>
+    </w:lvl>
+    <w:lvl w:ilvl="4" w:tplc="04100003" w:tentative="1">
+      <w:start w:val="1"/>
+      <w:numFmt w:val="bullet"/>
+      <w:lvlText w:val="o"/>
+      <w:lvlJc w:val="left"/>
+      <w:pPr>
+        <w:ind w:left="3600" w:hanging="360"/>
+      </w:pPr>
+      <w:rPr>
+        <w:rFonts w:ascii="Courier New" w:hAnsi="Courier New" w:cs="Courier New" w:hint="default"/>
+      </w:rPr>
+    </w:lvl>
+    <w:lvl w:ilvl="5" w:tplc="04100005" w:tentative="1">
+      <w:start w:val="1"/>
+      <w:numFmt w:val="bullet"/>
+      <w:lvlText w:val=""/>
+      <w:lvlJc w:val="left"/>
+      <w:pPr>
+        <w:ind w:left="4320" w:hanging="360"/>
+      </w:pPr>
+      <w:rPr>
+        <w:rFonts w:ascii="Wingdings" w:hAnsi="Wingdings" w:hint="default"/>
+      </w:rPr>
+    </w:lvl>
+    <w:lvl w:ilvl="6" w:tplc="04100001" w:tentative="1">
+      <w:start w:val="1"/>
+      <w:numFmt w:val="bullet"/>
+      <w:lvlText w:val=""/>
+      <w:lvlJc w:val="left"/>
+      <w:pPr>
+        <w:ind w:left="5040" w:hanging="360"/>
+      </w:pPr>
+      <w:rPr>
+        <w:rFonts w:ascii="Symbol" w:hAnsi="Symbol" w:hint="default"/>
+      </w:rPr>
+    </w:lvl>
+    <w:lvl w:ilvl="7" w:tplc="04100003" w:tentative="1">
+      <w:start w:val="1"/>
+      <w:numFmt w:val="bullet"/>
+      <w:lvlText w:val="o"/>
+      <w:lvlJc w:val="left"/>
+      <w:pPr>
+        <w:ind w:left="5760" w:hanging="360"/>
+      </w:pPr>
+      <w:rPr>
+        <w:rFonts w:ascii="Courier New" w:hAnsi="Courier New" w:cs="Courier New" w:hint="default"/>
+      </w:rPr>
+    </w:lvl>
+    <w:lvl w:ilvl="8" w:tplc="04100005" w:tentative="1">
+      <w:start w:val="1"/>
+      <w:numFmt w:val="bullet"/>
+      <w:lvlText w:val=""/>
+      <w:lvlJc w:val="left"/>
+      <w:pPr>
+        <w:ind w:left="6480" w:hanging="360"/>
+      </w:pPr>
+      <w:rPr>
+        <w:rFonts w:ascii="Wingdings" w:hAnsi="Wingdings" w:hint="default"/>
+      </w:rPr>
+    </w:lvl>
+  </w:abstractNum>
+  <w:abstractNum w:abstractNumId="1">
     <w:nsid w:val="0B6A1DA0"/>
     <w:multiLevelType w:val="hybridMultilevel"/>
     <w:tmpl w:val="88942014"/>
@@ -390,7 +1052,7 @@
       </w:rPr>
     </w:lvl>
   </w:abstractNum>
-  <w:abstractNum w:abstractNumId="1">
+  <w:abstractNum w:abstractNumId="2">
     <w:nsid w:val="0F4153C2"/>
     <w:multiLevelType w:val="hybridMultilevel"/>
     <w:tmpl w:val="0C14D1A2"/>
@@ -503,7 +1165,7 @@
       </w:rPr>
     </w:lvl>
   </w:abstractNum>
-  <w:abstractNum w:abstractNumId="2">
+  <w:abstractNum w:abstractNumId="3">
     <w:nsid w:val="1EEA36E0"/>
     <w:multiLevelType w:val="multilevel"/>
     <w:tmpl w:val="F0E65D1A"/>
@@ -790,14 +1452,365 @@
       </w:rPr>
     </w:lvl>
   </w:abstractNum>
+  <w:abstractNum w:abstractNumId="4">
+    <w:nsid w:val="227925CD"/>
+    <w:multiLevelType w:val="hybridMultilevel"/>
+    <w:tmpl w:val="E1CAA3AC"/>
+    <w:lvl w:ilvl="0" w:tplc="04100001">
+      <w:start w:val="1"/>
+      <w:numFmt w:val="bullet"/>
+      <w:lvlText w:val=""/>
+      <w:lvlJc w:val="left"/>
+      <w:pPr>
+        <w:ind w:left="1440" w:hanging="360"/>
+      </w:pPr>
+      <w:rPr>
+        <w:rFonts w:ascii="Symbol" w:hAnsi="Symbol" w:hint="default"/>
+      </w:rPr>
+    </w:lvl>
+    <w:lvl w:ilvl="1" w:tplc="04100003" w:tentative="1">
+      <w:start w:val="1"/>
+      <w:numFmt w:val="bullet"/>
+      <w:lvlText w:val="o"/>
+      <w:lvlJc w:val="left"/>
+      <w:pPr>
+        <w:ind w:left="2160" w:hanging="360"/>
+      </w:pPr>
+      <w:rPr>
+        <w:rFonts w:ascii="Courier New" w:hAnsi="Courier New" w:cs="Courier New" w:hint="default"/>
+      </w:rPr>
+    </w:lvl>
+    <w:lvl w:ilvl="2" w:tplc="04100005" w:tentative="1">
+      <w:start w:val="1"/>
+      <w:numFmt w:val="bullet"/>
+      <w:lvlText w:val=""/>
+      <w:lvlJc w:val="left"/>
+      <w:pPr>
+        <w:ind w:left="2880" w:hanging="360"/>
+      </w:pPr>
+      <w:rPr>
+        <w:rFonts w:ascii="Wingdings" w:hAnsi="Wingdings" w:hint="default"/>
+      </w:rPr>
+    </w:lvl>
+    <w:lvl w:ilvl="3" w:tplc="04100001" w:tentative="1">
+      <w:start w:val="1"/>
+      <w:numFmt w:val="bullet"/>
+      <w:lvlText w:val=""/>
+      <w:lvlJc w:val="left"/>
+      <w:pPr>
+        <w:ind w:left="3600" w:hanging="360"/>
+      </w:pPr>
+      <w:rPr>
+        <w:rFonts w:ascii="Symbol" w:hAnsi="Symbol" w:hint="default"/>
+      </w:rPr>
+    </w:lvl>
+    <w:lvl w:ilvl="4" w:tplc="04100003" w:tentative="1">
+      <w:start w:val="1"/>
+      <w:numFmt w:val="bullet"/>
+      <w:lvlText w:val="o"/>
+      <w:lvlJc w:val="left"/>
+      <w:pPr>
+        <w:ind w:left="4320" w:hanging="360"/>
+      </w:pPr>
+      <w:rPr>
+        <w:rFonts w:ascii="Courier New" w:hAnsi="Courier New" w:cs="Courier New" w:hint="default"/>
+      </w:rPr>
+    </w:lvl>
+    <w:lvl w:ilvl="5" w:tplc="04100005" w:tentative="1">
+      <w:start w:val="1"/>
+      <w:numFmt w:val="bullet"/>
+      <w:lvlText w:val=""/>
+      <w:lvlJc w:val="left"/>
+      <w:pPr>
+        <w:ind w:left="5040" w:hanging="360"/>
+      </w:pPr>
+      <w:rPr>
+        <w:rFonts w:ascii="Wingdings" w:hAnsi="Wingdings" w:hint="default"/>
+      </w:rPr>
+    </w:lvl>
+    <w:lvl w:ilvl="6" w:tplc="04100001" w:tentative="1">
+      <w:start w:val="1"/>
+      <w:numFmt w:val="bullet"/>
+      <w:lvlText w:val=""/>
+      <w:lvlJc w:val="left"/>
+      <w:pPr>
+        <w:ind w:left="5760" w:hanging="360"/>
+      </w:pPr>
+      <w:rPr>
+        <w:rFonts w:ascii="Symbol" w:hAnsi="Symbol" w:hint="default"/>
+      </w:rPr>
+    </w:lvl>
+    <w:lvl w:ilvl="7" w:tplc="04100003" w:tentative="1">
+      <w:start w:val="1"/>
+      <w:numFmt w:val="bullet"/>
+      <w:lvlText w:val="o"/>
+      <w:lvlJc w:val="left"/>
+      <w:pPr>
+        <w:ind w:left="6480" w:hanging="360"/>
+      </w:pPr>
+      <w:rPr>
+        <w:rFonts w:ascii="Courier New" w:hAnsi="Courier New" w:cs="Courier New" w:hint="default"/>
+      </w:rPr>
+    </w:lvl>
+    <w:lvl w:ilvl="8" w:tplc="04100005" w:tentative="1">
+      <w:start w:val="1"/>
+      <w:numFmt w:val="bullet"/>
+      <w:lvlText w:val=""/>
+      <w:lvlJc w:val="left"/>
+      <w:pPr>
+        <w:ind w:left="7200" w:hanging="360"/>
+      </w:pPr>
+      <w:rPr>
+        <w:rFonts w:ascii="Wingdings" w:hAnsi="Wingdings" w:hint="default"/>
+      </w:rPr>
+    </w:lvl>
+  </w:abstractNum>
+  <w:abstractNum w:abstractNumId="5">
+    <w:nsid w:val="33CE17B6"/>
+    <w:multiLevelType w:val="hybridMultilevel"/>
+    <w:tmpl w:val="129A0BF2"/>
+    <w:lvl w:ilvl="0" w:tplc="04100001">
+      <w:start w:val="1"/>
+      <w:numFmt w:val="bullet"/>
+      <w:lvlText w:val=""/>
+      <w:lvlJc w:val="left"/>
+      <w:pPr>
+        <w:ind w:left="720" w:hanging="360"/>
+      </w:pPr>
+      <w:rPr>
+        <w:rFonts w:ascii="Symbol" w:hAnsi="Symbol" w:hint="default"/>
+      </w:rPr>
+    </w:lvl>
+    <w:lvl w:ilvl="1" w:tplc="04100003" w:tentative="1">
+      <w:start w:val="1"/>
+      <w:numFmt w:val="bullet"/>
+      <w:lvlText w:val="o"/>
+      <w:lvlJc w:val="left"/>
+      <w:pPr>
+        <w:ind w:left="1440" w:hanging="360"/>
+      </w:pPr>
+      <w:rPr>
+        <w:rFonts w:ascii="Courier New" w:hAnsi="Courier New" w:cs="Courier New" w:hint="default"/>
+      </w:rPr>
+    </w:lvl>
+    <w:lvl w:ilvl="2" w:tplc="04100005" w:tentative="1">
+      <w:start w:val="1"/>
+      <w:numFmt w:val="bullet"/>
+      <w:lvlText w:val=""/>
+      <w:lvlJc w:val="left"/>
+      <w:pPr>
+        <w:ind w:left="2160" w:hanging="360"/>
+      </w:pPr>
+      <w:rPr>
+        <w:rFonts w:ascii="Wingdings" w:hAnsi="Wingdings" w:hint="default"/>
+      </w:rPr>
+    </w:lvl>
+    <w:lvl w:ilvl="3" w:tplc="04100001" w:tentative="1">
+      <w:start w:val="1"/>
+      <w:numFmt w:val="bullet"/>
+      <w:lvlText w:val=""/>
+      <w:lvlJc w:val="left"/>
+      <w:pPr>
+        <w:ind w:left="2880" w:hanging="360"/>
+      </w:pPr>
+      <w:rPr>
+        <w:rFonts w:ascii="Symbol" w:hAnsi="Symbol" w:hint="default"/>
+      </w:rPr>
+    </w:lvl>
+    <w:lvl w:ilvl="4" w:tplc="04100003" w:tentative="1">
+      <w:start w:val="1"/>
+      <w:numFmt w:val="bullet"/>
+      <w:lvlText w:val="o"/>
+      <w:lvlJc w:val="left"/>
+      <w:pPr>
+        <w:ind w:left="3600" w:hanging="360"/>
+      </w:pPr>
+      <w:rPr>
+        <w:rFonts w:ascii="Courier New" w:hAnsi="Courier New" w:cs="Courier New" w:hint="default"/>
+      </w:rPr>
+    </w:lvl>
+    <w:lvl w:ilvl="5" w:tplc="04100005" w:tentative="1">
+      <w:start w:val="1"/>
+      <w:numFmt w:val="bullet"/>
+      <w:lvlText w:val=""/>
+      <w:lvlJc w:val="left"/>
+      <w:pPr>
+        <w:ind w:left="4320" w:hanging="360"/>
+      </w:pPr>
+      <w:rPr>
+        <w:rFonts w:ascii="Wingdings" w:hAnsi="Wingdings" w:hint="default"/>
+      </w:rPr>
+    </w:lvl>
+    <w:lvl w:ilvl="6" w:tplc="04100001" w:tentative="1">
+      <w:start w:val="1"/>
+      <w:numFmt w:val="bullet"/>
+      <w:lvlText w:val=""/>
+      <w:lvlJc w:val="left"/>
+      <w:pPr>
+        <w:ind w:left="5040" w:hanging="360"/>
+      </w:pPr>
+      <w:rPr>
+        <w:rFonts w:ascii="Symbol" w:hAnsi="Symbol" w:hint="default"/>
+      </w:rPr>
+    </w:lvl>
+    <w:lvl w:ilvl="7" w:tplc="04100003" w:tentative="1">
+      <w:start w:val="1"/>
+      <w:numFmt w:val="bullet"/>
+      <w:lvlText w:val="o"/>
+      <w:lvlJc w:val="left"/>
+      <w:pPr>
+        <w:ind w:left="5760" w:hanging="360"/>
+      </w:pPr>
+      <w:rPr>
+        <w:rFonts w:ascii="Courier New" w:hAnsi="Courier New" w:cs="Courier New" w:hint="default"/>
+      </w:rPr>
+    </w:lvl>
+    <w:lvl w:ilvl="8" w:tplc="04100005" w:tentative="1">
+      <w:start w:val="1"/>
+      <w:numFmt w:val="bullet"/>
+      <w:lvlText w:val=""/>
+      <w:lvlJc w:val="left"/>
+      <w:pPr>
+        <w:ind w:left="6480" w:hanging="360"/>
+      </w:pPr>
+      <w:rPr>
+        <w:rFonts w:ascii="Wingdings" w:hAnsi="Wingdings" w:hint="default"/>
+      </w:rPr>
+    </w:lvl>
+  </w:abstractNum>
+  <w:abstractNum w:abstractNumId="6">
+    <w:nsid w:val="370B54D2"/>
+    <w:multiLevelType w:val="hybridMultilevel"/>
+    <w:tmpl w:val="ACF49038"/>
+    <w:lvl w:ilvl="0" w:tplc="04100001">
+      <w:start w:val="1"/>
+      <w:numFmt w:val="bullet"/>
+      <w:lvlText w:val=""/>
+      <w:lvlJc w:val="left"/>
+      <w:pPr>
+        <w:ind w:left="720" w:hanging="360"/>
+      </w:pPr>
+      <w:rPr>
+        <w:rFonts w:ascii="Symbol" w:hAnsi="Symbol" w:hint="default"/>
+      </w:rPr>
+    </w:lvl>
+    <w:lvl w:ilvl="1" w:tplc="04100003" w:tentative="1">
+      <w:start w:val="1"/>
+      <w:numFmt w:val="bullet"/>
+      <w:lvlText w:val="o"/>
+      <w:lvlJc w:val="left"/>
+      <w:pPr>
+        <w:ind w:left="1440" w:hanging="360"/>
+      </w:pPr>
+      <w:rPr>
+        <w:rFonts w:ascii="Courier New" w:hAnsi="Courier New" w:cs="Courier New" w:hint="default"/>
+      </w:rPr>
+    </w:lvl>
+    <w:lvl w:ilvl="2" w:tplc="04100005" w:tentative="1">
+      <w:start w:val="1"/>
+      <w:numFmt w:val="bullet"/>
+      <w:lvlText w:val=""/>
+      <w:lvlJc w:val="left"/>
+      <w:pPr>
+        <w:ind w:left="2160" w:hanging="360"/>
+      </w:pPr>
+      <w:rPr>
+        <w:rFonts w:ascii="Wingdings" w:hAnsi="Wingdings" w:hint="default"/>
+      </w:rPr>
+    </w:lvl>
+    <w:lvl w:ilvl="3" w:tplc="04100001" w:tentative="1">
+      <w:start w:val="1"/>
+      <w:numFmt w:val="bullet"/>
+      <w:lvlText w:val=""/>
+      <w:lvlJc w:val="left"/>
+      <w:pPr>
+        <w:ind w:left="2880" w:hanging="360"/>
+      </w:pPr>
+      <w:rPr>
+        <w:rFonts w:ascii="Symbol" w:hAnsi="Symbol" w:hint="default"/>
+      </w:rPr>
+    </w:lvl>
+    <w:lvl w:ilvl="4" w:tplc="04100003" w:tentative="1">
+      <w:start w:val="1"/>
+      <w:numFmt w:val="bullet"/>
+      <w:lvlText w:val="o"/>
+      <w:lvlJc w:val="left"/>
+      <w:pPr>
+        <w:ind w:left="3600" w:hanging="360"/>
+      </w:pPr>
+      <w:rPr>
+        <w:rFonts w:ascii="Courier New" w:hAnsi="Courier New" w:cs="Courier New" w:hint="default"/>
+      </w:rPr>
+    </w:lvl>
+    <w:lvl w:ilvl="5" w:tplc="04100005" w:tentative="1">
+      <w:start w:val="1"/>
+      <w:numFmt w:val="bullet"/>
+      <w:lvlText w:val=""/>
+      <w:lvlJc w:val="left"/>
+      <w:pPr>
+        <w:ind w:left="4320" w:hanging="360"/>
+      </w:pPr>
+      <w:rPr>
+        <w:rFonts w:ascii="Wingdings" w:hAnsi="Wingdings" w:hint="default"/>
+      </w:rPr>
+    </w:lvl>
+    <w:lvl w:ilvl="6" w:tplc="04100001" w:tentative="1">
+      <w:start w:val="1"/>
+      <w:numFmt w:val="bullet"/>
+      <w:lvlText w:val=""/>
+      <w:lvlJc w:val="left"/>
+      <w:pPr>
+        <w:ind w:left="5040" w:hanging="360"/>
+      </w:pPr>
+      <w:rPr>
+        <w:rFonts w:ascii="Symbol" w:hAnsi="Symbol" w:hint="default"/>
+      </w:rPr>
+    </w:lvl>
+    <w:lvl w:ilvl="7" w:tplc="04100003" w:tentative="1">
+      <w:start w:val="1"/>
+      <w:numFmt w:val="bullet"/>
+      <w:lvlText w:val="o"/>
+      <w:lvlJc w:val="left"/>
+      <w:pPr>
+        <w:ind w:left="5760" w:hanging="360"/>
+      </w:pPr>
+      <w:rPr>
+        <w:rFonts w:ascii="Courier New" w:hAnsi="Courier New" w:cs="Courier New" w:hint="default"/>
+      </w:rPr>
+    </w:lvl>
+    <w:lvl w:ilvl="8" w:tplc="04100005" w:tentative="1">
+      <w:start w:val="1"/>
+      <w:numFmt w:val="bullet"/>
+      <w:lvlText w:val=""/>
+      <w:lvlJc w:val="left"/>
+      <w:pPr>
+        <w:ind w:left="6480" w:hanging="360"/>
+      </w:pPr>
+      <w:rPr>
+        <w:rFonts w:ascii="Wingdings" w:hAnsi="Wingdings" w:hint="default"/>
+      </w:rPr>
+    </w:lvl>
+  </w:abstractNum>
   <w:num w:numId="1">
+    <w:abstractNumId w:val="3"/>
+  </w:num>
+  <w:num w:numId="2">
+    <w:abstractNumId w:val="1"/>
+  </w:num>
+  <w:num w:numId="3">
     <w:abstractNumId w:val="2"/>
   </w:num>
-  <w:num w:numId="2">
+  <w:num w:numId="4">
+    <w:abstractNumId w:val="5"/>
+  </w:num>
+  <w:num w:numId="5">
+    <w:abstractNumId w:val="4"/>
+  </w:num>
+  <w:num w:numId="6">
+    <w:abstractNumId w:val="6"/>
+  </w:num>
+  <w:num w:numId="7">
     <w:abstractNumId w:val="0"/>
-  </w:num>
-  <w:num w:numId="3">
-    <w:abstractNumId w:val="1"/>
   </w:num>
 </w:numbering>
 </file>
@@ -970,7 +1983,6 @@
       <w:sz w:val="24"/>
       <w:szCs w:val="24"/>
       <w:u w:color="FFFFFF"/>
-      <w:lang w:val="en-US"/>
     </w:rPr>
   </w:style>
   <w:style w:type="character" w:default="1" w:styleId="Carpredefinitoparagrafo">
@@ -1029,6 +2041,32 @@
       <w:ind w:left="720"/>
       <w:contextualSpacing/>
     </w:pPr>
+  </w:style>
+  <w:style w:type="table" w:styleId="Grigliatabella">
+    <w:name w:val="Table Grid"/>
+    <w:basedOn w:val="Tabellanormale"/>
+    <w:uiPriority w:val="59"/>
+    <w:rsid w:val="005E7A1E"/>
+    <w:pPr>
+      <w:spacing w:after="0" w:line="240" w:lineRule="auto"/>
+    </w:pPr>
+    <w:tblPr>
+      <w:tblInd w:w="0" w:type="dxa"/>
+      <w:tblBorders>
+        <w:top w:val="single" w:sz="4" w:space="0" w:color="auto"/>
+        <w:left w:val="single" w:sz="4" w:space="0" w:color="auto"/>
+        <w:bottom w:val="single" w:sz="4" w:space="0" w:color="auto"/>
+        <w:right w:val="single" w:sz="4" w:space="0" w:color="auto"/>
+        <w:insideH w:val="single" w:sz="4" w:space="0" w:color="auto"/>
+        <w:insideV w:val="single" w:sz="4" w:space="0" w:color="auto"/>
+      </w:tblBorders>
+      <w:tblCellMar>
+        <w:top w:w="0" w:type="dxa"/>
+        <w:left w:w="108" w:type="dxa"/>
+        <w:bottom w:w="0" w:type="dxa"/>
+        <w:right w:w="108" w:type="dxa"/>
+      </w:tblCellMar>
+    </w:tblPr>
   </w:style>
 </w:styles>
 </file>
@@ -1201,7 +2239,6 @@
       <w:sz w:val="24"/>
       <w:szCs w:val="24"/>
       <w:u w:color="FFFFFF"/>
-      <w:lang w:val="en-US"/>
     </w:rPr>
   </w:style>
   <w:style w:type="character" w:default="1" w:styleId="Carpredefinitoparagrafo">
@@ -1260,6 +2297,32 @@
       <w:ind w:left="720"/>
       <w:contextualSpacing/>
     </w:pPr>
+  </w:style>
+  <w:style w:type="table" w:styleId="Grigliatabella">
+    <w:name w:val="Table Grid"/>
+    <w:basedOn w:val="Tabellanormale"/>
+    <w:uiPriority w:val="59"/>
+    <w:rsid w:val="005E7A1E"/>
+    <w:pPr>
+      <w:spacing w:after="0" w:line="240" w:lineRule="auto"/>
+    </w:pPr>
+    <w:tblPr>
+      <w:tblInd w:w="0" w:type="dxa"/>
+      <w:tblBorders>
+        <w:top w:val="single" w:sz="4" w:space="0" w:color="auto"/>
+        <w:left w:val="single" w:sz="4" w:space="0" w:color="auto"/>
+        <w:bottom w:val="single" w:sz="4" w:space="0" w:color="auto"/>
+        <w:right w:val="single" w:sz="4" w:space="0" w:color="auto"/>
+        <w:insideH w:val="single" w:sz="4" w:space="0" w:color="auto"/>
+        <w:insideV w:val="single" w:sz="4" w:space="0" w:color="auto"/>
+      </w:tblBorders>
+      <w:tblCellMar>
+        <w:top w:w="0" w:type="dxa"/>
+        <w:left w:w="108" w:type="dxa"/>
+        <w:bottom w:w="0" w:type="dxa"/>
+        <w:right w:w="108" w:type="dxa"/>
+      </w:tblCellMar>
+    </w:tblPr>
   </w:style>
 </w:styles>
 </file>

--- a/Documenti/Problem Statement/Documenti Condivisi/scenario_2.docx
+++ b/Documenti/Problem Statement/Documenti Condivisi/scenario_2.docx
@@ -2,76 +2,10 @@
 <file path=word/document.xml><?xml version="1.0" encoding="utf-8"?>
 <w:document xmlns:wpc="http://schemas.microsoft.com/office/word/2010/wordprocessingCanvas" xmlns:mc="http://schemas.openxmlformats.org/markup-compatibility/2006" xmlns:o="urn:schemas-microsoft-com:office:office" xmlns:r="http://schemas.openxmlformats.org/officeDocument/2006/relationships" xmlns:m="http://schemas.openxmlformats.org/officeDocument/2006/math" xmlns:v="urn:schemas-microsoft-com:vml" xmlns:wp14="http://schemas.microsoft.com/office/word/2010/wordprocessingDrawing" xmlns:wp="http://schemas.openxmlformats.org/drawingml/2006/wordprocessingDrawing" xmlns:w10="urn:schemas-microsoft-com:office:word" xmlns:w="http://schemas.openxmlformats.org/wordprocessingml/2006/main" xmlns:w14="http://schemas.microsoft.com/office/word/2010/wordml" xmlns:wpg="http://schemas.microsoft.com/office/word/2010/wordprocessingGroup" xmlns:wpi="http://schemas.microsoft.com/office/word/2010/wordprocessingInk" xmlns:wne="http://schemas.microsoft.com/office/word/2006/wordml" xmlns:wps="http://schemas.microsoft.com/office/word/2010/wordprocessingShape" mc:Ignorable="w14 wp14">
   <w:body>
-    <w:p>
-      <w:pPr>
-        <w:spacing w:line="280" w:lineRule="atLeast"/>
-        <w:rPr>
-          <w:sz w:val="22"/>
-          <w:szCs w:val="22"/>
-        </w:rPr>
-      </w:pPr>
-      <w:r>
-        <w:rPr>
-          <w:sz w:val="22"/>
-          <w:szCs w:val="22"/>
-        </w:rPr>
-        <w:t>SCENARIO 2</w:t>
-      </w:r>
-    </w:p>
-    <w:p>
-      <w:pPr>
-        <w:spacing w:line="280" w:lineRule="atLeast"/>
-        <w:rPr>
-          <w:sz w:val="22"/>
-          <w:szCs w:val="22"/>
-        </w:rPr>
-      </w:pPr>
-    </w:p>
-    <w:p>
-      <w:r>
-        <w:t>Nome scenario:</w:t>
-      </w:r>
-    </w:p>
-    <w:p>
-      <w:pPr>
-        <w:pStyle w:val="Paragrafoelenco"/>
-        <w:numPr>
-          <w:ilvl w:val="0"/>
-          <w:numId w:val="7"/>
-        </w:numPr>
-        <w:spacing w:after="200" w:line="276" w:lineRule="auto"/>
-      </w:pPr>
-      <w:r>
-        <w:t>Cambio</w:t>
-      </w:r>
-    </w:p>
-    <w:p>
-      <w:r>
-        <w:t>Attori partecipanti:</w:t>
-      </w:r>
-    </w:p>
-    <w:p>
-      <w:pPr>
-        <w:pStyle w:val="Paragrafoelenco"/>
-        <w:numPr>
-          <w:ilvl w:val="0"/>
-          <w:numId w:val="7"/>
-        </w:numPr>
-        <w:spacing w:after="200" w:line="276" w:lineRule="auto"/>
-      </w:pPr>
-      <w:r>
-        <w:t>Domenico</w:t>
-      </w:r>
-    </w:p>
-    <w:p>
-      <w:r>
-        <w:t>Sequenza degli eventi:</w:t>
-      </w:r>
-    </w:p>
-    <w:p/>
     <w:tbl>
       <w:tblPr>
         <w:tblStyle w:val="Grigliatabella"/>
+        <w:tblpPr w:leftFromText="141" w:rightFromText="141" w:vertAnchor="text" w:horzAnchor="margin" w:tblpY="-620"/>
         <w:tblW w:w="0" w:type="auto"/>
         <w:tblLook w:val="04A0" w:firstRow="1" w:lastRow="0" w:firstColumn="1" w:lastColumn="0" w:noHBand="0" w:noVBand="1"/>
       </w:tblPr>
@@ -85,79 +19,30 @@
             <w:tcW w:w="4889" w:type="dxa"/>
           </w:tcPr>
           <w:p>
-            <w:pPr>
-              <w:pStyle w:val="Didefault"/>
-              <w:spacing w:line="280" w:lineRule="atLeast"/>
-              <w:rPr>
-                <w:rFonts w:ascii="Times New Roman" w:hAnsi="Times New Roman" w:cs="Times New Roman"/>
-              </w:rPr>
-            </w:pPr>
-          </w:p>
-          <w:p>
-            <w:pPr>
-              <w:pStyle w:val="Didefault"/>
-              <w:spacing w:line="280" w:lineRule="atLeast"/>
-              <w:jc w:val="center"/>
-              <w:rPr>
-                <w:rFonts w:ascii="Times New Roman" w:hAnsi="Times New Roman" w:cs="Times New Roman"/>
-              </w:rPr>
-            </w:pPr>
-            <w:r>
-              <w:rPr>
-                <w:rFonts w:ascii="Times New Roman" w:hAnsi="Times New Roman" w:cs="Times New Roman"/>
-              </w:rPr>
-              <w:t>ATTORE</w:t>
-            </w:r>
-          </w:p>
-          <w:p>
-            <w:pPr>
-              <w:pStyle w:val="Didefault"/>
-              <w:spacing w:line="280" w:lineRule="atLeast"/>
-              <w:jc w:val="center"/>
-              <w:rPr>
-                <w:rFonts w:ascii="Times New Roman" w:hAnsi="Times New Roman" w:cs="Times New Roman"/>
-              </w:rPr>
-            </w:pPr>
-          </w:p>
+            <w:r>
+              <w:t>Nome scenario:</w:t>
+            </w:r>
+          </w:p>
+          <w:p/>
         </w:tc>
         <w:tc>
           <w:tcPr>
             <w:tcW w:w="4889" w:type="dxa"/>
+            <w:tcBorders>
+              <w:bottom w:val="single" w:sz="4" w:space="0" w:color="auto"/>
+            </w:tcBorders>
           </w:tcPr>
-          <w:p>
-            <w:pPr>
-              <w:pStyle w:val="Didefault"/>
-              <w:spacing w:line="280" w:lineRule="atLeast"/>
-              <w:rPr>
-                <w:rFonts w:ascii="Times New Roman" w:hAnsi="Times New Roman" w:cs="Times New Roman"/>
-              </w:rPr>
-            </w:pPr>
-          </w:p>
-          <w:p>
-            <w:pPr>
-              <w:pStyle w:val="Didefault"/>
-              <w:spacing w:line="280" w:lineRule="atLeast"/>
-              <w:jc w:val="center"/>
-              <w:rPr>
-                <w:rFonts w:ascii="Times New Roman" w:hAnsi="Times New Roman" w:cs="Times New Roman"/>
-              </w:rPr>
-            </w:pPr>
-            <w:r>
-              <w:rPr>
-                <w:rFonts w:ascii="Times New Roman" w:hAnsi="Times New Roman" w:cs="Times New Roman"/>
-              </w:rPr>
-              <w:t>SISTEMA</w:t>
-            </w:r>
-          </w:p>
-          <w:p>
-            <w:pPr>
-              <w:pStyle w:val="Didefault"/>
-              <w:spacing w:line="280" w:lineRule="atLeast"/>
-              <w:jc w:val="center"/>
-              <w:rPr>
-                <w:rFonts w:ascii="Times New Roman" w:hAnsi="Times New Roman" w:cs="Times New Roman"/>
-              </w:rPr>
-            </w:pPr>
+          <w:p/>
+          <w:p>
+            <w:pPr>
+              <w:spacing w:after="200" w:line="276" w:lineRule="auto"/>
+            </w:pPr>
+            <w:r>
+              <w:t>Cambio</w:t>
+            </w:r>
+            <w:r>
+              <w:t xml:space="preserve"> credenziali</w:t>
+            </w:r>
           </w:p>
         </w:tc>
       </w:tr>
@@ -167,39 +52,27 @@
             <w:tcW w:w="4889" w:type="dxa"/>
           </w:tcPr>
           <w:p>
-            <w:pPr>
-              <w:pStyle w:val="Didefault"/>
-              <w:spacing w:line="280" w:lineRule="atLeast"/>
-              <w:rPr>
-                <w:rFonts w:ascii="Times New Roman" w:hAnsi="Times New Roman" w:cs="Times New Roman"/>
-              </w:rPr>
-            </w:pPr>
-            <w:r>
-              <w:rPr>
-                <w:rFonts w:ascii="Times New Roman" w:hAnsi="Times New Roman" w:cs="Times New Roman"/>
-              </w:rPr>
-              <w:t>Domenico, assiduo utilizzatore di Exigram, ha deciso di fare un po’ di pulizia nella lisa dei suoi companion quindi</w:t>
-            </w:r>
-            <w:r>
-              <w:rPr>
-                <w:rFonts w:ascii="Times New Roman" w:hAnsi="Times New Roman" w:cs="Times New Roman"/>
-              </w:rPr>
-              <w:t xml:space="preserve"> apre il suo browser e una volta arrivato su Exigram non ricorda più la password, clicca quindi su recupera password.</w:t>
-            </w:r>
-          </w:p>
+            <w:r>
+              <w:t>Attori partecipanti:</w:t>
+            </w:r>
+          </w:p>
+          <w:p/>
         </w:tc>
         <w:tc>
           <w:tcPr>
             <w:tcW w:w="4889" w:type="dxa"/>
+            <w:tcBorders>
+              <w:top w:val="single" w:sz="4" w:space="0" w:color="auto"/>
+            </w:tcBorders>
           </w:tcPr>
-          <w:p>
-            <w:pPr>
-              <w:pStyle w:val="Didefault"/>
-              <w:spacing w:line="280" w:lineRule="atLeast"/>
-              <w:rPr>
-                <w:rFonts w:ascii="Times New Roman" w:hAnsi="Times New Roman" w:cs="Times New Roman"/>
-              </w:rPr>
-            </w:pPr>
+          <w:p/>
+          <w:p>
+            <w:pPr>
+              <w:spacing w:after="200" w:line="276" w:lineRule="auto"/>
+            </w:pPr>
+            <w:r>
+              <w:t>Domenico</w:t>
+            </w:r>
           </w:p>
         </w:tc>
       </w:tr>
@@ -209,13 +82,9 @@
             <w:tcW w:w="4889" w:type="dxa"/>
           </w:tcPr>
           <w:p>
-            <w:pPr>
-              <w:pStyle w:val="Didefault"/>
-              <w:spacing w:line="280" w:lineRule="atLeast"/>
-              <w:rPr>
-                <w:rFonts w:ascii="Times New Roman" w:hAnsi="Times New Roman" w:cs="Times New Roman"/>
-              </w:rPr>
-            </w:pPr>
+            <w:r>
+              <w:t>Sequenza degli eventi:</w:t>
+            </w:r>
           </w:p>
         </w:tc>
         <w:tc>
@@ -225,134 +94,146 @@
           <w:p>
             <w:pPr>
               <w:pStyle w:val="Didefault"/>
-              <w:spacing w:line="280" w:lineRule="atLeast"/>
-              <w:rPr>
-                <w:rFonts w:ascii="Times New Roman" w:hAnsi="Times New Roman" w:cs="Times New Roman"/>
-              </w:rPr>
-            </w:pPr>
-            <w:r>
-              <w:rPr>
-                <w:rFonts w:ascii="Times New Roman" w:hAnsi="Times New Roman" w:cs="Times New Roman"/>
-              </w:rPr>
-              <w:t>Il software riceve le informazioni e rimanda Domenico alla pagina per recuperare la password.</w:t>
-            </w:r>
-          </w:p>
-        </w:tc>
-      </w:tr>
-      <w:tr>
-        <w:tc>
-          <w:tcPr>
-            <w:tcW w:w="4889" w:type="dxa"/>
-          </w:tcPr>
-          <w:p>
-            <w:pPr>
-              <w:pStyle w:val="Didefault"/>
-              <w:spacing w:line="280" w:lineRule="atLeast"/>
-              <w:rPr>
-                <w:rFonts w:ascii="Times New Roman" w:hAnsi="Times New Roman" w:cs="Times New Roman"/>
-              </w:rPr>
-            </w:pPr>
-            <w:r>
-              <w:rPr>
-                <w:rFonts w:ascii="Times New Roman" w:hAnsi="Times New Roman" w:cs="Times New Roman"/>
-              </w:rPr>
-              <w:t>Domenico inserisce tutte le informazioni che servono e clicca su conferma.</w:t>
-            </w:r>
-          </w:p>
-        </w:tc>
-        <w:tc>
-          <w:tcPr>
-            <w:tcW w:w="4889" w:type="dxa"/>
-          </w:tcPr>
-          <w:p>
-            <w:pPr>
-              <w:pStyle w:val="Didefault"/>
-              <w:spacing w:line="280" w:lineRule="atLeast"/>
-              <w:rPr>
-                <w:rFonts w:ascii="Times New Roman" w:hAnsi="Times New Roman" w:cs="Times New Roman"/>
-              </w:rPr>
-            </w:pPr>
-          </w:p>
-        </w:tc>
-      </w:tr>
-      <w:tr>
-        <w:tc>
-          <w:tcPr>
-            <w:tcW w:w="4889" w:type="dxa"/>
-          </w:tcPr>
-          <w:p>
-            <w:pPr>
-              <w:pStyle w:val="Didefault"/>
-              <w:spacing w:line="280" w:lineRule="atLeast"/>
-              <w:rPr>
-                <w:rFonts w:ascii="Times New Roman" w:hAnsi="Times New Roman" w:cs="Times New Roman"/>
-              </w:rPr>
-            </w:pPr>
-          </w:p>
-        </w:tc>
-        <w:tc>
-          <w:tcPr>
-            <w:tcW w:w="4889" w:type="dxa"/>
-          </w:tcPr>
-          <w:p>
-            <w:pPr>
-              <w:pStyle w:val="Didefault"/>
-              <w:spacing w:line="280" w:lineRule="atLeast"/>
-              <w:rPr>
-                <w:rFonts w:ascii="Times New Roman" w:hAnsi="Times New Roman" w:cs="Times New Roman"/>
-              </w:rPr>
-            </w:pPr>
-            <w:r>
-              <w:rPr>
-                <w:rFonts w:ascii="Times New Roman" w:hAnsi="Times New Roman" w:cs="Times New Roman"/>
-              </w:rPr>
-              <w:t>Il Software riceve le informazioni e una volta confrontate con quelle presenti nel database e confermato che sono uguali mostra la password sul monitor.</w:t>
-            </w:r>
-          </w:p>
-        </w:tc>
-      </w:tr>
-      <w:tr>
-        <w:tc>
-          <w:tcPr>
-            <w:tcW w:w="4889" w:type="dxa"/>
-          </w:tcPr>
-          <w:p>
-            <w:pPr>
-              <w:pStyle w:val="Didefault"/>
-              <w:spacing w:line="280" w:lineRule="atLeast"/>
-              <w:rPr>
-                <w:rFonts w:ascii="Times New Roman" w:hAnsi="Times New Roman" w:cs="Times New Roman"/>
-              </w:rPr>
-            </w:pPr>
-            <w:r>
-              <w:rPr>
-                <w:rFonts w:ascii="Times New Roman" w:hAnsi="Times New Roman" w:cs="Times New Roman"/>
-              </w:rPr>
-              <w:t xml:space="preserve">Una volta recuperata la password Domenico esegue il login e finalmente </w:t>
-            </w:r>
-            <w:r>
-              <w:rPr>
-                <w:rFonts w:ascii="Times New Roman" w:hAnsi="Times New Roman" w:cs="Times New Roman"/>
-              </w:rPr>
-              <w:t>accede alla lista</w:t>
-            </w:r>
-            <w:r>
-              <w:rPr>
-                <w:rFonts w:ascii="Times New Roman" w:hAnsi="Times New Roman" w:cs="Times New Roman"/>
-              </w:rPr>
-              <w:t xml:space="preserve"> dei suoi companion</w:t>
-            </w:r>
-            <w:r>
-              <w:rPr>
-                <w:rFonts w:ascii="Times New Roman" w:hAnsi="Times New Roman" w:cs="Times New Roman"/>
-              </w:rPr>
-              <w:t xml:space="preserve"> e decide di non seguire più un suo ex collega di lavoro</w:t>
-            </w:r>
-            <w:r>
-              <w:rPr>
-                <w:rFonts w:ascii="Times New Roman" w:hAnsi="Times New Roman" w:cs="Times New Roman"/>
-              </w:rPr>
-              <w:t xml:space="preserve"> e clicca quindi su: non seguire più</w:t>
+              <w:numPr>
+                <w:ilvl w:val="0"/>
+                <w:numId w:val="8"/>
+              </w:numPr>
+              <w:spacing w:line="280" w:lineRule="atLeast"/>
+              <w:rPr>
+                <w:rFonts w:ascii="Times New Roman" w:hAnsi="Times New Roman" w:cs="Times New Roman"/>
+              </w:rPr>
+            </w:pPr>
+            <w:r>
+              <w:rPr>
+                <w:rFonts w:ascii="Times New Roman" w:hAnsi="Times New Roman" w:cs="Times New Roman"/>
+              </w:rPr>
+              <w:t>Domenico, assiduo utilizzatore di Exigram, ha deciso di fare un po’ di pulizia nella lisa dei suoi companion quindi apre il suo browser e una volta arrivato su Exigram</w:t>
+            </w:r>
+            <w:r>
+              <w:rPr>
+                <w:rFonts w:ascii="Times New Roman" w:hAnsi="Times New Roman" w:cs="Times New Roman"/>
+              </w:rPr>
+              <w:t xml:space="preserve"> e gli viene chiesto di effettuare il login</w:t>
+            </w:r>
+            <w:r>
+              <w:rPr>
+                <w:rFonts w:ascii="Times New Roman" w:hAnsi="Times New Roman" w:cs="Times New Roman"/>
+              </w:rPr>
+              <w:t xml:space="preserve"> non ricorda più la password, clicca quindi su recupera password.</w:t>
+            </w:r>
+          </w:p>
+          <w:p>
+            <w:pPr>
+              <w:pStyle w:val="Didefault"/>
+              <w:spacing w:line="280" w:lineRule="atLeast"/>
+              <w:rPr>
+                <w:rFonts w:ascii="Times New Roman" w:hAnsi="Times New Roman" w:cs="Times New Roman"/>
+              </w:rPr>
+            </w:pPr>
+          </w:p>
+          <w:p>
+            <w:pPr>
+              <w:pStyle w:val="Didefault"/>
+              <w:numPr>
+                <w:ilvl w:val="0"/>
+                <w:numId w:val="8"/>
+              </w:numPr>
+              <w:spacing w:line="280" w:lineRule="atLeast"/>
+              <w:rPr>
+                <w:rFonts w:ascii="Times New Roman" w:hAnsi="Times New Roman" w:cs="Times New Roman"/>
+              </w:rPr>
+            </w:pPr>
+            <w:r>
+              <w:rPr>
+                <w:rFonts w:ascii="Times New Roman" w:hAnsi="Times New Roman" w:cs="Times New Roman"/>
+              </w:rPr>
+              <w:t>Il software riceve le informa</w:t>
+            </w:r>
+            <w:r>
+              <w:rPr>
+                <w:rFonts w:ascii="Times New Roman" w:hAnsi="Times New Roman" w:cs="Times New Roman"/>
+              </w:rPr>
+              <w:t>zioni e mostra la domanda segreta per recuperare la password</w:t>
+            </w:r>
+          </w:p>
+          <w:p>
+            <w:pPr>
+              <w:pStyle w:val="Didefault"/>
+              <w:spacing w:line="280" w:lineRule="atLeast"/>
+              <w:rPr>
+                <w:rFonts w:ascii="Times New Roman" w:hAnsi="Times New Roman" w:cs="Times New Roman"/>
+              </w:rPr>
+            </w:pPr>
+          </w:p>
+          <w:p>
+            <w:pPr>
+              <w:pStyle w:val="Didefault"/>
+              <w:numPr>
+                <w:ilvl w:val="0"/>
+                <w:numId w:val="8"/>
+              </w:numPr>
+              <w:spacing w:line="280" w:lineRule="atLeast"/>
+              <w:rPr>
+                <w:rFonts w:ascii="Times New Roman" w:hAnsi="Times New Roman" w:cs="Times New Roman"/>
+              </w:rPr>
+            </w:pPr>
+            <w:r>
+              <w:rPr>
+                <w:rFonts w:ascii="Times New Roman" w:hAnsi="Times New Roman" w:cs="Times New Roman"/>
+              </w:rPr>
+              <w:t xml:space="preserve">Domenico </w:t>
+            </w:r>
+            <w:r>
+              <w:rPr>
+                <w:rFonts w:ascii="Times New Roman" w:hAnsi="Times New Roman" w:cs="Times New Roman"/>
+              </w:rPr>
+              <w:t>una volta risposta la domanda cli</w:t>
+            </w:r>
+            <w:r>
+              <w:rPr>
+                <w:rFonts w:ascii="Times New Roman" w:hAnsi="Times New Roman" w:cs="Times New Roman"/>
+              </w:rPr>
+              <w:t>cca su conferma.</w:t>
+            </w:r>
+          </w:p>
+          <w:p>
+            <w:pPr>
+              <w:pStyle w:val="Didefault"/>
+              <w:spacing w:line="280" w:lineRule="atLeast"/>
+              <w:rPr>
+                <w:rFonts w:ascii="Times New Roman" w:hAnsi="Times New Roman" w:cs="Times New Roman"/>
+              </w:rPr>
+            </w:pPr>
+          </w:p>
+          <w:p>
+            <w:pPr>
+              <w:pStyle w:val="Didefault"/>
+              <w:numPr>
+                <w:ilvl w:val="0"/>
+                <w:numId w:val="8"/>
+              </w:numPr>
+              <w:spacing w:line="280" w:lineRule="atLeast"/>
+              <w:rPr>
+                <w:rFonts w:ascii="Times New Roman" w:hAnsi="Times New Roman" w:cs="Times New Roman"/>
+              </w:rPr>
+            </w:pPr>
+            <w:r>
+              <w:rPr>
+                <w:rFonts w:ascii="Times New Roman" w:hAnsi="Times New Roman" w:cs="Times New Roman"/>
+              </w:rPr>
+              <w:t xml:space="preserve">Il Software riceve le informazioni e una volta confermato che </w:t>
+            </w:r>
+            <w:r>
+              <w:rPr>
+                <w:rFonts w:ascii="Times New Roman" w:hAnsi="Times New Roman" w:cs="Times New Roman"/>
+              </w:rPr>
+              <w:t>la rispost</w:t>
+            </w:r>
+            <w:r>
+              <w:rPr>
+                <w:rFonts w:ascii="Times New Roman" w:hAnsi="Times New Roman" w:cs="Times New Roman"/>
+              </w:rPr>
+              <w:t>a sia giusta porta Domenico sulla pagina per modificare la propria password</w:t>
             </w:r>
             <w:r>
               <w:rPr>
@@ -361,44 +242,188 @@
               <w:t>.</w:t>
             </w:r>
           </w:p>
-        </w:tc>
-        <w:tc>
-          <w:tcPr>
-            <w:tcW w:w="4889" w:type="dxa"/>
-          </w:tcPr>
-          <w:p>
-            <w:pPr>
-              <w:pStyle w:val="Didefault"/>
-              <w:spacing w:line="280" w:lineRule="atLeast"/>
-              <w:rPr>
-                <w:rFonts w:ascii="Times New Roman" w:hAnsi="Times New Roman" w:cs="Times New Roman"/>
-              </w:rPr>
-            </w:pPr>
-          </w:p>
-        </w:tc>
-      </w:tr>
-      <w:tr>
-        <w:tc>
-          <w:tcPr>
-            <w:tcW w:w="4889" w:type="dxa"/>
-          </w:tcPr>
-          <w:p>
-            <w:pPr>
-              <w:pStyle w:val="Didefault"/>
-              <w:spacing w:line="280" w:lineRule="atLeast"/>
-              <w:rPr>
-                <w:rFonts w:ascii="Times New Roman" w:hAnsi="Times New Roman" w:cs="Times New Roman"/>
-              </w:rPr>
-            </w:pPr>
-          </w:p>
-        </w:tc>
-        <w:tc>
-          <w:tcPr>
-            <w:tcW w:w="4889" w:type="dxa"/>
-          </w:tcPr>
-          <w:p>
-            <w:pPr>
-              <w:pStyle w:val="Didefault"/>
+          <w:p>
+            <w:pPr>
+              <w:pStyle w:val="Didefault"/>
+              <w:spacing w:line="280" w:lineRule="atLeast"/>
+              <w:rPr>
+                <w:rFonts w:ascii="Times New Roman" w:hAnsi="Times New Roman" w:cs="Times New Roman"/>
+              </w:rPr>
+            </w:pPr>
+          </w:p>
+          <w:p>
+            <w:pPr>
+              <w:pStyle w:val="Didefault"/>
+              <w:numPr>
+                <w:ilvl w:val="0"/>
+                <w:numId w:val="8"/>
+              </w:numPr>
+              <w:spacing w:line="280" w:lineRule="atLeast"/>
+              <w:rPr>
+                <w:rFonts w:ascii="Times New Roman" w:hAnsi="Times New Roman" w:cs="Times New Roman"/>
+              </w:rPr>
+            </w:pPr>
+            <w:r>
+              <w:rPr>
+                <w:rFonts w:ascii="Times New Roman" w:hAnsi="Times New Roman" w:cs="Times New Roman"/>
+              </w:rPr>
+              <w:t xml:space="preserve">Una volta </w:t>
+            </w:r>
+            <w:r>
+              <w:rPr>
+                <w:rFonts w:ascii="Times New Roman" w:hAnsi="Times New Roman" w:cs="Times New Roman"/>
+              </w:rPr>
+              <w:t xml:space="preserve">inserita </w:t>
+            </w:r>
+            <w:r>
+              <w:rPr>
+                <w:rFonts w:ascii="Times New Roman" w:hAnsi="Times New Roman" w:cs="Times New Roman"/>
+              </w:rPr>
+              <w:t xml:space="preserve"> la</w:t>
+            </w:r>
+            <w:r>
+              <w:rPr>
+                <w:rFonts w:ascii="Times New Roman" w:hAnsi="Times New Roman" w:cs="Times New Roman"/>
+              </w:rPr>
+              <w:t xml:space="preserve"> nuova</w:t>
+            </w:r>
+            <w:r>
+              <w:rPr>
+                <w:rFonts w:ascii="Times New Roman" w:hAnsi="Times New Roman" w:cs="Times New Roman"/>
+              </w:rPr>
+              <w:t xml:space="preserve"> password Domenico </w:t>
+            </w:r>
+            <w:r>
+              <w:rPr>
+                <w:rFonts w:ascii="Times New Roman" w:hAnsi="Times New Roman" w:cs="Times New Roman"/>
+              </w:rPr>
+              <w:t>clicca sul tasto conferma</w:t>
+            </w:r>
+          </w:p>
+          <w:p>
+            <w:pPr>
+              <w:pStyle w:val="Paragrafoelenco"/>
+            </w:pPr>
+          </w:p>
+          <w:p>
+            <w:pPr>
+              <w:pStyle w:val="Didefault"/>
+              <w:numPr>
+                <w:ilvl w:val="0"/>
+                <w:numId w:val="8"/>
+              </w:numPr>
+              <w:spacing w:line="280" w:lineRule="atLeast"/>
+              <w:rPr>
+                <w:rFonts w:ascii="Times New Roman" w:hAnsi="Times New Roman" w:cs="Times New Roman"/>
+              </w:rPr>
+            </w:pPr>
+            <w:r>
+              <w:rPr>
+                <w:rFonts w:ascii="Times New Roman" w:hAnsi="Times New Roman" w:cs="Times New Roman"/>
+              </w:rPr>
+              <w:t>Il software riceve le informazioni e una volta aggiornato il database riporta Domenico sulla pagina per effettuare il login</w:t>
+            </w:r>
+          </w:p>
+          <w:p>
+            <w:pPr>
+              <w:pStyle w:val="Paragrafoelenco"/>
+            </w:pPr>
+          </w:p>
+          <w:p>
+            <w:pPr>
+              <w:pStyle w:val="Didefault"/>
+              <w:numPr>
+                <w:ilvl w:val="0"/>
+                <w:numId w:val="8"/>
+              </w:numPr>
+              <w:spacing w:line="280" w:lineRule="atLeast"/>
+              <w:rPr>
+                <w:rFonts w:ascii="Times New Roman" w:hAnsi="Times New Roman" w:cs="Times New Roman"/>
+              </w:rPr>
+            </w:pPr>
+            <w:r>
+              <w:rPr>
+                <w:rFonts w:ascii="Times New Roman" w:hAnsi="Times New Roman" w:cs="Times New Roman"/>
+              </w:rPr>
+              <w:t>Domenico inserisce le credenziali necessarie per effettuare il login e conferma.</w:t>
+            </w:r>
+            <w:r>
+              <w:rPr>
+                <w:rFonts w:ascii="Times New Roman" w:hAnsi="Times New Roman" w:cs="Times New Roman"/>
+              </w:rPr>
+              <w:t xml:space="preserve"> </w:t>
+            </w:r>
+          </w:p>
+          <w:p>
+            <w:pPr>
+              <w:pStyle w:val="Paragrafoelenco"/>
+            </w:pPr>
+          </w:p>
+          <w:p>
+            <w:pPr>
+              <w:pStyle w:val="Didefault"/>
+              <w:numPr>
+                <w:ilvl w:val="0"/>
+                <w:numId w:val="8"/>
+              </w:numPr>
+              <w:spacing w:line="280" w:lineRule="atLeast"/>
+              <w:rPr>
+                <w:rFonts w:ascii="Times New Roman" w:hAnsi="Times New Roman" w:cs="Times New Roman"/>
+              </w:rPr>
+            </w:pPr>
+            <w:r>
+              <w:rPr>
+                <w:rFonts w:ascii="Times New Roman" w:hAnsi="Times New Roman" w:cs="Times New Roman"/>
+              </w:rPr>
+              <w:t>Il software riceve le informazioni e una volta confermate effettua il login.</w:t>
+            </w:r>
+          </w:p>
+          <w:p>
+            <w:pPr>
+              <w:pStyle w:val="Paragrafoelenco"/>
+            </w:pPr>
+          </w:p>
+          <w:p>
+            <w:pPr>
+              <w:pStyle w:val="Didefault"/>
+              <w:numPr>
+                <w:ilvl w:val="0"/>
+                <w:numId w:val="8"/>
+              </w:numPr>
+              <w:spacing w:line="280" w:lineRule="atLeast"/>
+              <w:rPr>
+                <w:rFonts w:ascii="Times New Roman" w:hAnsi="Times New Roman" w:cs="Times New Roman"/>
+              </w:rPr>
+            </w:pPr>
+            <w:r>
+              <w:rPr>
+                <w:rFonts w:ascii="Times New Roman" w:hAnsi="Times New Roman" w:cs="Times New Roman"/>
+              </w:rPr>
+              <w:t>Una volta eseguito il login Domenico nota che il suo collega Marco pubblica foto ripetitive e che non sono di suo gusto quindi decide di eliminarlo dai suoi companion</w:t>
+            </w:r>
+            <w:r>
+              <w:rPr>
+                <w:rFonts w:ascii="Times New Roman" w:hAnsi="Times New Roman" w:cs="Times New Roman"/>
+              </w:rPr>
+              <w:t>.</w:t>
+            </w:r>
+          </w:p>
+          <w:p>
+            <w:pPr>
+              <w:pStyle w:val="Didefault"/>
+              <w:spacing w:line="280" w:lineRule="atLeast"/>
+              <w:rPr>
+                <w:rFonts w:ascii="Times New Roman" w:hAnsi="Times New Roman" w:cs="Times New Roman"/>
+              </w:rPr>
+            </w:pPr>
+          </w:p>
+          <w:p>
+            <w:pPr>
+              <w:pStyle w:val="Didefault"/>
+              <w:numPr>
+                <w:ilvl w:val="0"/>
+                <w:numId w:val="8"/>
+              </w:numPr>
               <w:spacing w:line="280" w:lineRule="atLeast"/>
               <w:rPr>
                 <w:rFonts w:ascii="Times New Roman" w:hAnsi="Times New Roman" w:cs="Times New Roman"/>
@@ -411,409 +436,331 @@
               <w:t>Il Software riceve le informazioni ed elimina l’utente dalla lista dei companion.</w:t>
             </w:r>
           </w:p>
-        </w:tc>
-      </w:tr>
-      <w:tr>
-        <w:tc>
-          <w:tcPr>
-            <w:tcW w:w="4889" w:type="dxa"/>
-          </w:tcPr>
-          <w:p>
-            <w:pPr>
-              <w:pStyle w:val="Didefault"/>
-              <w:spacing w:line="280" w:lineRule="atLeast"/>
-              <w:rPr>
-                <w:rFonts w:ascii="Times New Roman" w:hAnsi="Times New Roman" w:cs="Times New Roman"/>
-              </w:rPr>
-            </w:pPr>
-            <w:r>
-              <w:rPr>
-                <w:rFonts w:ascii="Times New Roman" w:hAnsi="Times New Roman" w:cs="Times New Roman"/>
-              </w:rPr>
-              <w:t>In seguito, avendo deciso di rinnovare il suo profilo, decide anche i cambiare il proprio nome utente, quindi fa sul profilo e clicca su cambia modifica nome utente, una volta deciso il nuovo nome clicca su conferma.</w:t>
-            </w:r>
-          </w:p>
-        </w:tc>
-        <w:tc>
-          <w:tcPr>
-            <w:tcW w:w="4889" w:type="dxa"/>
-          </w:tcPr>
-          <w:p>
-            <w:pPr>
-              <w:pStyle w:val="Didefault"/>
-              <w:spacing w:line="280" w:lineRule="atLeast"/>
-              <w:rPr>
-                <w:rFonts w:ascii="Times New Roman" w:hAnsi="Times New Roman" w:cs="Times New Roman"/>
-              </w:rPr>
-            </w:pPr>
-          </w:p>
-        </w:tc>
-      </w:tr>
-      <w:tr>
-        <w:tc>
-          <w:tcPr>
-            <w:tcW w:w="4889" w:type="dxa"/>
-          </w:tcPr>
-          <w:p>
-            <w:pPr>
-              <w:pStyle w:val="Didefault"/>
-              <w:spacing w:line="280" w:lineRule="atLeast"/>
-              <w:rPr>
-                <w:rFonts w:ascii="Times New Roman" w:hAnsi="Times New Roman" w:cs="Times New Roman"/>
-              </w:rPr>
-            </w:pPr>
-          </w:p>
-        </w:tc>
-        <w:tc>
-          <w:tcPr>
-            <w:tcW w:w="4889" w:type="dxa"/>
-          </w:tcPr>
-          <w:p>
-            <w:pPr>
-              <w:pStyle w:val="Didefault"/>
-              <w:spacing w:line="280" w:lineRule="atLeast"/>
-              <w:rPr>
-                <w:rFonts w:ascii="Times New Roman" w:hAnsi="Times New Roman" w:cs="Times New Roman"/>
-              </w:rPr>
-            </w:pPr>
-            <w:r>
-              <w:rPr>
-                <w:rFonts w:ascii="Times New Roman" w:hAnsi="Times New Roman" w:cs="Times New Roman"/>
-              </w:rPr>
-              <w:t>Il Software riceve le informazioni e aggiorna il database.</w:t>
-            </w:r>
-          </w:p>
-        </w:tc>
-      </w:tr>
-      <w:tr>
-        <w:tc>
-          <w:tcPr>
-            <w:tcW w:w="4889" w:type="dxa"/>
-          </w:tcPr>
-          <w:p>
-            <w:pPr>
-              <w:pStyle w:val="Didefault"/>
-              <w:spacing w:line="280" w:lineRule="atLeast"/>
-              <w:rPr>
-                <w:rFonts w:ascii="Times New Roman" w:hAnsi="Times New Roman" w:cs="Times New Roman"/>
-              </w:rPr>
-            </w:pPr>
-            <w:r>
-              <w:rPr>
-                <w:rFonts w:ascii="Times New Roman" w:hAnsi="Times New Roman" w:cs="Times New Roman"/>
-              </w:rPr>
-              <w:t>Una volta finito di modificare il nome utente Domenico si accorge di qualcosa di inaspettato, c’è un errore di battitura nella sua biografia e non se ne era mai accorto, tra le risate clicca su modifica biografia e una volta rimosso l’errore di battitura clicca su conferma.</w:t>
-            </w:r>
-          </w:p>
-        </w:tc>
-        <w:tc>
-          <w:tcPr>
-            <w:tcW w:w="4889" w:type="dxa"/>
-          </w:tcPr>
-          <w:p>
-            <w:pPr>
-              <w:pStyle w:val="Didefault"/>
-              <w:spacing w:line="280" w:lineRule="atLeast"/>
-              <w:rPr>
-                <w:rFonts w:ascii="Times New Roman" w:hAnsi="Times New Roman" w:cs="Times New Roman"/>
-              </w:rPr>
-            </w:pPr>
-          </w:p>
-        </w:tc>
-      </w:tr>
-      <w:tr>
-        <w:tc>
-          <w:tcPr>
-            <w:tcW w:w="4889" w:type="dxa"/>
-          </w:tcPr>
-          <w:p>
-            <w:pPr>
-              <w:pStyle w:val="Didefault"/>
-              <w:spacing w:line="280" w:lineRule="atLeast"/>
-              <w:rPr>
-                <w:rFonts w:ascii="Times New Roman" w:hAnsi="Times New Roman" w:cs="Times New Roman"/>
-              </w:rPr>
-            </w:pPr>
-          </w:p>
-        </w:tc>
-        <w:tc>
-          <w:tcPr>
-            <w:tcW w:w="4889" w:type="dxa"/>
-          </w:tcPr>
-          <w:p>
-            <w:pPr>
-              <w:pStyle w:val="Didefault"/>
-              <w:spacing w:line="280" w:lineRule="atLeast"/>
-              <w:rPr>
-                <w:rFonts w:ascii="Times New Roman" w:hAnsi="Times New Roman" w:cs="Times New Roman"/>
-              </w:rPr>
-            </w:pPr>
-            <w:r>
-              <w:rPr>
-                <w:rFonts w:ascii="Times New Roman" w:hAnsi="Times New Roman" w:cs="Times New Roman"/>
-              </w:rPr>
-              <w:t>Il Software riceve le informazioni e aggiorna il database con la nuova biografia.</w:t>
-            </w:r>
-          </w:p>
-        </w:tc>
-      </w:tr>
-      <w:tr>
-        <w:tc>
-          <w:tcPr>
-            <w:tcW w:w="4889" w:type="dxa"/>
-          </w:tcPr>
-          <w:p>
-            <w:pPr>
-              <w:pStyle w:val="Didefault"/>
-              <w:spacing w:line="280" w:lineRule="atLeast"/>
-              <w:rPr>
-                <w:rFonts w:ascii="Times New Roman" w:hAnsi="Times New Roman" w:cs="Times New Roman"/>
-              </w:rPr>
-            </w:pPr>
-            <w:r>
-              <w:rPr>
-                <w:rFonts w:ascii="Times New Roman" w:hAnsi="Times New Roman" w:cs="Times New Roman"/>
-              </w:rPr>
-              <w:t xml:space="preserve">Domenico prima di eseguire il logout decide di cambiare la password in una più semplice da ricordare in modo tale da non dimenticarla più, </w:t>
-            </w:r>
+          <w:p>
+            <w:pPr>
+              <w:pStyle w:val="Didefault"/>
+              <w:spacing w:line="280" w:lineRule="atLeast"/>
+              <w:ind w:left="720"/>
+              <w:rPr>
+                <w:rFonts w:ascii="Times New Roman" w:hAnsi="Times New Roman" w:cs="Times New Roman"/>
+              </w:rPr>
+            </w:pPr>
+          </w:p>
+          <w:p>
+            <w:pPr>
+              <w:pStyle w:val="Didefault"/>
+              <w:numPr>
+                <w:ilvl w:val="0"/>
+                <w:numId w:val="8"/>
+              </w:numPr>
+              <w:spacing w:line="280" w:lineRule="atLeast"/>
+              <w:rPr>
+                <w:rFonts w:ascii="Times New Roman" w:hAnsi="Times New Roman" w:cs="Times New Roman"/>
+              </w:rPr>
+            </w:pPr>
+            <w:r>
+              <w:rPr>
+                <w:rFonts w:ascii="Times New Roman" w:hAnsi="Times New Roman" w:cs="Times New Roman"/>
+              </w:rPr>
+              <w:t xml:space="preserve">In seguito, avendo deciso di rinnovare il suo profilo, decide anche i cambiare </w:t>
+            </w:r>
+            <w:r>
+              <w:rPr>
+                <w:rFonts w:ascii="Times New Roman" w:hAnsi="Times New Roman" w:cs="Times New Roman"/>
+              </w:rPr>
+              <w:t>il proprio nome utente, quindi v</w:t>
+            </w:r>
+            <w:r>
+              <w:rPr>
+                <w:rFonts w:ascii="Times New Roman" w:hAnsi="Times New Roman" w:cs="Times New Roman"/>
+              </w:rPr>
+              <w:t xml:space="preserve">a sul </w:t>
+            </w:r>
+            <w:r>
+              <w:rPr>
+                <w:rFonts w:ascii="Times New Roman" w:hAnsi="Times New Roman" w:cs="Times New Roman"/>
+              </w:rPr>
+              <w:t>suo profilo e clicca su</w:t>
+            </w:r>
+            <w:r>
+              <w:rPr>
+                <w:rFonts w:ascii="Times New Roman" w:hAnsi="Times New Roman" w:cs="Times New Roman"/>
+              </w:rPr>
+              <w:t xml:space="preserve"> modifica nome utente, una volta deciso il nuovo nome clicca su conferma.</w:t>
+            </w:r>
+          </w:p>
+          <w:p>
+            <w:pPr>
+              <w:pStyle w:val="Didefault"/>
+              <w:spacing w:line="280" w:lineRule="atLeast"/>
+              <w:rPr>
+                <w:rFonts w:ascii="Times New Roman" w:hAnsi="Times New Roman" w:cs="Times New Roman"/>
+              </w:rPr>
+            </w:pPr>
+          </w:p>
+          <w:p>
+            <w:pPr>
+              <w:pStyle w:val="Didefault"/>
+              <w:numPr>
+                <w:ilvl w:val="0"/>
+                <w:numId w:val="8"/>
+              </w:numPr>
+              <w:spacing w:line="280" w:lineRule="atLeast"/>
+              <w:rPr>
+                <w:rFonts w:ascii="Times New Roman" w:hAnsi="Times New Roman" w:cs="Times New Roman"/>
+              </w:rPr>
+            </w:pPr>
             <w:r>
               <w:rPr>
                 <w:rFonts w:ascii="Times New Roman" w:hAnsi="Times New Roman" w:cs="Times New Roman"/>
               </w:rPr>
               <w:lastRenderedPageBreak/>
-              <w:t>clicca quindi su modifica password.</w:t>
-            </w:r>
-          </w:p>
-        </w:tc>
-        <w:tc>
-          <w:tcPr>
-            <w:tcW w:w="4889" w:type="dxa"/>
-          </w:tcPr>
-          <w:p>
-            <w:pPr>
-              <w:pStyle w:val="Didefault"/>
-              <w:spacing w:line="280" w:lineRule="atLeast"/>
-              <w:rPr>
-                <w:rFonts w:ascii="Times New Roman" w:hAnsi="Times New Roman" w:cs="Times New Roman"/>
-              </w:rPr>
-            </w:pPr>
-          </w:p>
-        </w:tc>
-      </w:tr>
-      <w:tr>
-        <w:tc>
-          <w:tcPr>
-            <w:tcW w:w="4889" w:type="dxa"/>
-          </w:tcPr>
-          <w:p>
-            <w:pPr>
-              <w:pStyle w:val="Didefault"/>
-              <w:spacing w:line="280" w:lineRule="atLeast"/>
-              <w:rPr>
-                <w:rFonts w:ascii="Times New Roman" w:hAnsi="Times New Roman" w:cs="Times New Roman"/>
-              </w:rPr>
-            </w:pPr>
-          </w:p>
-        </w:tc>
-        <w:tc>
-          <w:tcPr>
-            <w:tcW w:w="4889" w:type="dxa"/>
-          </w:tcPr>
-          <w:p>
-            <w:pPr>
-              <w:pStyle w:val="Didefault"/>
-              <w:spacing w:line="280" w:lineRule="atLeast"/>
-              <w:rPr>
-                <w:rFonts w:ascii="Times New Roman" w:hAnsi="Times New Roman" w:cs="Times New Roman"/>
-              </w:rPr>
-            </w:pPr>
-            <w:r>
-              <w:rPr>
-                <w:rFonts w:ascii="Times New Roman" w:hAnsi="Times New Roman" w:cs="Times New Roman"/>
-              </w:rPr>
-              <w:t>Il software riceve le informazioni e mostra sul monitor il modulo da compilare per modificare la password.</w:t>
-            </w:r>
-          </w:p>
-        </w:tc>
-      </w:tr>
-      <w:tr>
-        <w:tc>
-          <w:tcPr>
-            <w:tcW w:w="4889" w:type="dxa"/>
-          </w:tcPr>
-          <w:p>
-            <w:pPr>
-              <w:pStyle w:val="Didefault"/>
-              <w:spacing w:line="280" w:lineRule="atLeast"/>
-              <w:rPr>
-                <w:rFonts w:ascii="Times New Roman" w:hAnsi="Times New Roman" w:cs="Times New Roman"/>
-              </w:rPr>
-            </w:pPr>
-            <w:r>
-              <w:rPr>
-                <w:rFonts w:ascii="Times New Roman" w:hAnsi="Times New Roman" w:cs="Times New Roman"/>
-              </w:rPr>
-              <w:t>Domenico compila il modulo e una volta controllato che sia tutto perfetto clicca su conferma.</w:t>
-            </w:r>
-          </w:p>
-        </w:tc>
-        <w:tc>
-          <w:tcPr>
-            <w:tcW w:w="4889" w:type="dxa"/>
-          </w:tcPr>
-          <w:p>
-            <w:pPr>
-              <w:pStyle w:val="Didefault"/>
-              <w:spacing w:line="280" w:lineRule="atLeast"/>
-              <w:rPr>
-                <w:rFonts w:ascii="Times New Roman" w:hAnsi="Times New Roman" w:cs="Times New Roman"/>
-              </w:rPr>
-            </w:pPr>
-          </w:p>
-        </w:tc>
-      </w:tr>
-      <w:tr>
-        <w:tc>
-          <w:tcPr>
-            <w:tcW w:w="4889" w:type="dxa"/>
-          </w:tcPr>
-          <w:p>
-            <w:pPr>
-              <w:pStyle w:val="Didefault"/>
-              <w:spacing w:line="280" w:lineRule="atLeast"/>
-              <w:rPr>
-                <w:rFonts w:ascii="Times New Roman" w:hAnsi="Times New Roman" w:cs="Times New Roman"/>
-              </w:rPr>
-            </w:pPr>
-          </w:p>
-        </w:tc>
-        <w:tc>
-          <w:tcPr>
-            <w:tcW w:w="4889" w:type="dxa"/>
-          </w:tcPr>
-          <w:p>
-            <w:pPr>
-              <w:pStyle w:val="Didefault"/>
-              <w:spacing w:line="280" w:lineRule="atLeast"/>
-              <w:rPr>
-                <w:rFonts w:ascii="Times New Roman" w:hAnsi="Times New Roman" w:cs="Times New Roman"/>
-              </w:rPr>
-            </w:pPr>
-            <w:r>
-              <w:rPr>
-                <w:rFonts w:ascii="Times New Roman" w:hAnsi="Times New Roman" w:cs="Times New Roman"/>
-              </w:rPr>
-              <w:t>Il software riceve le informazioni e una volta confermato che siano giuste confrontandole con quelle nel database lo aggiorna con la nuova password</w:t>
-            </w:r>
-          </w:p>
-        </w:tc>
-      </w:tr>
-      <w:tr>
-        <w:tc>
-          <w:tcPr>
-            <w:tcW w:w="4889" w:type="dxa"/>
-          </w:tcPr>
-          <w:p>
-            <w:pPr>
-              <w:pStyle w:val="Didefault"/>
-              <w:spacing w:line="280" w:lineRule="atLeast"/>
-              <w:rPr>
-                <w:rFonts w:ascii="Times New Roman" w:hAnsi="Times New Roman" w:cs="Times New Roman"/>
-              </w:rPr>
-            </w:pPr>
-            <w:r>
-              <w:rPr>
-                <w:rFonts w:ascii="Times New Roman" w:hAnsi="Times New Roman" w:cs="Times New Roman"/>
-              </w:rPr>
-              <w:t>Una volta cambiata la password Domenico esegue il logout.</w:t>
-            </w:r>
-          </w:p>
-        </w:tc>
-        <w:tc>
-          <w:tcPr>
-            <w:tcW w:w="4889" w:type="dxa"/>
-          </w:tcPr>
-          <w:p>
-            <w:pPr>
-              <w:pStyle w:val="Didefault"/>
-              <w:spacing w:line="280" w:lineRule="atLeast"/>
-              <w:rPr>
-                <w:rFonts w:ascii="Times New Roman" w:hAnsi="Times New Roman" w:cs="Times New Roman"/>
-              </w:rPr>
-            </w:pPr>
-          </w:p>
-        </w:tc>
-      </w:tr>
-      <w:tr>
-        <w:tc>
-          <w:tcPr>
-            <w:tcW w:w="4889" w:type="dxa"/>
-          </w:tcPr>
-          <w:p>
-            <w:pPr>
-              <w:pStyle w:val="Didefault"/>
-              <w:spacing w:line="280" w:lineRule="atLeast"/>
-              <w:rPr>
-                <w:rFonts w:ascii="Times New Roman" w:hAnsi="Times New Roman" w:cs="Times New Roman"/>
-              </w:rPr>
-            </w:pPr>
-          </w:p>
-        </w:tc>
-        <w:tc>
-          <w:tcPr>
-            <w:tcW w:w="4889" w:type="dxa"/>
-          </w:tcPr>
-          <w:p>
-            <w:pPr>
-              <w:pStyle w:val="Didefault"/>
-              <w:spacing w:line="280" w:lineRule="atLeast"/>
-              <w:rPr>
-                <w:rFonts w:ascii="Times New Roman" w:hAnsi="Times New Roman" w:cs="Times New Roman"/>
-              </w:rPr>
-            </w:pPr>
-            <w:r>
-              <w:rPr>
-                <w:rFonts w:ascii="Times New Roman" w:hAnsi="Times New Roman" w:cs="Times New Roman"/>
-              </w:rPr>
-              <w:t>Il Software riceve le informazioni e una volta eseguito il logout rimanda Domenico alla pagina ini</w:t>
+              <w:t>Il Software riceve le informazioni e</w:t>
+            </w:r>
+            <w:r>
+              <w:rPr>
+                <w:rFonts w:ascii="Times New Roman" w:hAnsi="Times New Roman" w:cs="Times New Roman"/>
+              </w:rPr>
+              <w:t>, una volta controllato che non sia già presente,</w:t>
+            </w:r>
+            <w:r>
+              <w:rPr>
+                <w:rFonts w:ascii="Times New Roman" w:hAnsi="Times New Roman" w:cs="Times New Roman"/>
+              </w:rPr>
+              <w:t xml:space="preserve"> aggiorna il database.</w:t>
             </w:r>
             <w:bookmarkStart w:id="0" w:name="_GoBack"/>
             <w:bookmarkEnd w:id="0"/>
-            <w:r>
-              <w:rPr>
-                <w:rFonts w:ascii="Times New Roman" w:hAnsi="Times New Roman" w:cs="Times New Roman"/>
-              </w:rPr>
-              <w:t>ziale di Exigram.</w:t>
-            </w:r>
-          </w:p>
+          </w:p>
+          <w:p>
+            <w:pPr>
+              <w:pStyle w:val="Didefault"/>
+              <w:spacing w:line="280" w:lineRule="atLeast"/>
+              <w:rPr>
+                <w:rFonts w:ascii="Times New Roman" w:hAnsi="Times New Roman" w:cs="Times New Roman"/>
+              </w:rPr>
+            </w:pPr>
+          </w:p>
+          <w:p>
+            <w:pPr>
+              <w:pStyle w:val="Didefault"/>
+              <w:numPr>
+                <w:ilvl w:val="0"/>
+                <w:numId w:val="8"/>
+              </w:numPr>
+              <w:spacing w:line="280" w:lineRule="atLeast"/>
+              <w:rPr>
+                <w:rFonts w:ascii="Times New Roman" w:hAnsi="Times New Roman" w:cs="Times New Roman"/>
+              </w:rPr>
+            </w:pPr>
+            <w:r>
+              <w:rPr>
+                <w:rFonts w:ascii="Times New Roman" w:hAnsi="Times New Roman" w:cs="Times New Roman"/>
+              </w:rPr>
+              <w:t>Una volta finito di modificare il nome utente Domenico si accorge di qualcosa di inaspettato, c’è un errore di battitura nella sua biografia e non se ne era mai accorto, tra le risate clicca su modifica biografia e una volta rimosso l’errore di battitura clicca su conferma.</w:t>
+            </w:r>
+          </w:p>
+          <w:p>
+            <w:pPr>
+              <w:pStyle w:val="Didefault"/>
+              <w:spacing w:line="280" w:lineRule="atLeast"/>
+              <w:rPr>
+                <w:rFonts w:ascii="Times New Roman" w:hAnsi="Times New Roman" w:cs="Times New Roman"/>
+              </w:rPr>
+            </w:pPr>
+          </w:p>
+          <w:p>
+            <w:pPr>
+              <w:pStyle w:val="Didefault"/>
+              <w:numPr>
+                <w:ilvl w:val="0"/>
+                <w:numId w:val="8"/>
+              </w:numPr>
+              <w:spacing w:line="280" w:lineRule="atLeast"/>
+              <w:rPr>
+                <w:rFonts w:ascii="Times New Roman" w:hAnsi="Times New Roman" w:cs="Times New Roman"/>
+              </w:rPr>
+            </w:pPr>
+            <w:r>
+              <w:rPr>
+                <w:rFonts w:ascii="Times New Roman" w:hAnsi="Times New Roman" w:cs="Times New Roman"/>
+              </w:rPr>
+              <w:t>Il Software riceve le informazioni e aggiorna il database con la nuova biografia.</w:t>
+            </w:r>
+          </w:p>
+          <w:p>
+            <w:pPr>
+              <w:pStyle w:val="Didefault"/>
+              <w:spacing w:line="280" w:lineRule="atLeast"/>
+              <w:rPr>
+                <w:rFonts w:ascii="Times New Roman" w:hAnsi="Times New Roman" w:cs="Times New Roman"/>
+              </w:rPr>
+            </w:pPr>
+          </w:p>
+          <w:p>
+            <w:pPr>
+              <w:pStyle w:val="Didefault"/>
+              <w:numPr>
+                <w:ilvl w:val="0"/>
+                <w:numId w:val="8"/>
+              </w:numPr>
+              <w:spacing w:line="280" w:lineRule="atLeast"/>
+              <w:rPr>
+                <w:rFonts w:ascii="Times New Roman" w:hAnsi="Times New Roman" w:cs="Times New Roman"/>
+              </w:rPr>
+            </w:pPr>
+            <w:r>
+              <w:rPr>
+                <w:rFonts w:ascii="Times New Roman" w:hAnsi="Times New Roman" w:cs="Times New Roman"/>
+              </w:rPr>
+              <w:t>Domenico prima di eseguire il logout decide di cambiare la password in una più semplice da ricordare in modo tale da non dimenticarla più, clicca quindi su modifica password.</w:t>
+            </w:r>
+          </w:p>
+          <w:p/>
+          <w:p>
+            <w:pPr>
+              <w:pStyle w:val="Didefault"/>
+              <w:numPr>
+                <w:ilvl w:val="0"/>
+                <w:numId w:val="8"/>
+              </w:numPr>
+              <w:spacing w:line="280" w:lineRule="atLeast"/>
+              <w:rPr>
+                <w:rFonts w:ascii="Times New Roman" w:hAnsi="Times New Roman" w:cs="Times New Roman"/>
+              </w:rPr>
+            </w:pPr>
+            <w:r>
+              <w:rPr>
+                <w:rFonts w:ascii="Times New Roman" w:hAnsi="Times New Roman" w:cs="Times New Roman"/>
+              </w:rPr>
+              <w:t>Il software riceve le informazioni e mostra sul monitor il modulo da compilare per modificare la password.</w:t>
+            </w:r>
+          </w:p>
+          <w:p>
+            <w:pPr>
+              <w:pStyle w:val="Didefault"/>
+              <w:spacing w:line="280" w:lineRule="atLeast"/>
+              <w:rPr>
+                <w:rFonts w:ascii="Times New Roman" w:hAnsi="Times New Roman" w:cs="Times New Roman"/>
+              </w:rPr>
+            </w:pPr>
+          </w:p>
+          <w:p>
+            <w:pPr>
+              <w:pStyle w:val="Didefault"/>
+              <w:numPr>
+                <w:ilvl w:val="0"/>
+                <w:numId w:val="8"/>
+              </w:numPr>
+              <w:spacing w:line="280" w:lineRule="atLeast"/>
+              <w:rPr>
+                <w:rFonts w:ascii="Times New Roman" w:hAnsi="Times New Roman" w:cs="Times New Roman"/>
+              </w:rPr>
+            </w:pPr>
+            <w:r>
+              <w:rPr>
+                <w:rFonts w:ascii="Times New Roman" w:hAnsi="Times New Roman" w:cs="Times New Roman"/>
+              </w:rPr>
+              <w:t>Domenico compila il modulo e una volta controllato che sia tutto perfetto clicca su conferma.</w:t>
+            </w:r>
+          </w:p>
+          <w:p>
+            <w:pPr>
+              <w:pStyle w:val="Didefault"/>
+              <w:spacing w:line="280" w:lineRule="atLeast"/>
+              <w:rPr>
+                <w:rFonts w:ascii="Times New Roman" w:hAnsi="Times New Roman" w:cs="Times New Roman"/>
+              </w:rPr>
+            </w:pPr>
+          </w:p>
+          <w:p>
+            <w:pPr>
+              <w:pStyle w:val="Didefault"/>
+              <w:numPr>
+                <w:ilvl w:val="0"/>
+                <w:numId w:val="8"/>
+              </w:numPr>
+              <w:spacing w:line="280" w:lineRule="atLeast"/>
+              <w:rPr>
+                <w:rFonts w:ascii="Times New Roman" w:hAnsi="Times New Roman" w:cs="Times New Roman"/>
+              </w:rPr>
+            </w:pPr>
+            <w:r>
+              <w:rPr>
+                <w:rFonts w:ascii="Times New Roman" w:hAnsi="Times New Roman" w:cs="Times New Roman"/>
+              </w:rPr>
+              <w:t>Il software riceve le informazioni e una volta confermato che siano giuste confrontandole con quelle nel database lo aggiorna con la nuova password</w:t>
+            </w:r>
+          </w:p>
+          <w:p>
+            <w:pPr>
+              <w:pStyle w:val="Didefault"/>
+              <w:spacing w:line="280" w:lineRule="atLeast"/>
+              <w:rPr>
+                <w:rFonts w:ascii="Times New Roman" w:hAnsi="Times New Roman" w:cs="Times New Roman"/>
+              </w:rPr>
+            </w:pPr>
+          </w:p>
+          <w:p>
+            <w:pPr>
+              <w:pStyle w:val="Didefault"/>
+              <w:numPr>
+                <w:ilvl w:val="0"/>
+                <w:numId w:val="8"/>
+              </w:numPr>
+              <w:spacing w:line="280" w:lineRule="atLeast"/>
+              <w:rPr>
+                <w:rFonts w:ascii="Times New Roman" w:hAnsi="Times New Roman" w:cs="Times New Roman"/>
+              </w:rPr>
+            </w:pPr>
+            <w:r>
+              <w:rPr>
+                <w:rFonts w:ascii="Times New Roman" w:hAnsi="Times New Roman" w:cs="Times New Roman"/>
+              </w:rPr>
+              <w:t>Una volta cambiata la password Domenico esegue il logout.</w:t>
+            </w:r>
+          </w:p>
+          <w:p>
+            <w:pPr>
+              <w:pStyle w:val="Didefault"/>
+              <w:spacing w:line="280" w:lineRule="atLeast"/>
+              <w:rPr>
+                <w:rFonts w:ascii="Times New Roman" w:hAnsi="Times New Roman" w:cs="Times New Roman"/>
+              </w:rPr>
+            </w:pPr>
+          </w:p>
+          <w:p>
+            <w:pPr>
+              <w:pStyle w:val="Didefault"/>
+              <w:numPr>
+                <w:ilvl w:val="0"/>
+                <w:numId w:val="8"/>
+              </w:numPr>
+              <w:spacing w:line="280" w:lineRule="atLeast"/>
+              <w:rPr>
+                <w:rFonts w:ascii="Times New Roman" w:hAnsi="Times New Roman" w:cs="Times New Roman"/>
+              </w:rPr>
+            </w:pPr>
+            <w:r>
+              <w:rPr>
+                <w:rFonts w:ascii="Times New Roman" w:hAnsi="Times New Roman" w:cs="Times New Roman"/>
+              </w:rPr>
+              <w:t>Il Software riceve le informazioni e una volta eseguito il logout rimanda Domenico alla pagina iniziale di Exigram.</w:t>
+            </w:r>
+          </w:p>
+          <w:p/>
+          <w:p/>
         </w:tc>
       </w:tr>
     </w:tbl>
     <w:p>
       <w:pPr>
-        <w:pStyle w:val="Didefault"/>
-        <w:spacing w:line="280" w:lineRule="atLeast"/>
-        <w:rPr>
-          <w:rFonts w:ascii="Times New Roman" w:hAnsi="Times New Roman" w:cs="Times New Roman"/>
-        </w:rPr>
-      </w:pPr>
-    </w:p>
-    <w:p>
-      <w:pPr>
-        <w:tabs>
-          <w:tab w:val="left" w:pos="5970"/>
-        </w:tabs>
         <w:rPr>
           <w:lang w:eastAsia="zh-CN" w:bidi="hi-IN"/>
         </w:rPr>
       </w:pPr>
-      <w:r>
-        <w:rPr>
-          <w:lang w:eastAsia="zh-CN" w:bidi="hi-IN"/>
-        </w:rPr>
-        <w:tab/>
-      </w:r>
     </w:p>
+    <w:p/>
     <w:sectPr>
       <w:pgSz w:w="11906" w:h="16838"/>
       <w:pgMar w:top="1417" w:right="1134" w:bottom="1134" w:left="1134" w:header="708" w:footer="708" w:gutter="0"/>
@@ -1789,6 +1736,92 @@
       <w:rPr>
         <w:rFonts w:ascii="Wingdings" w:hAnsi="Wingdings" w:hint="default"/>
       </w:rPr>
+    </w:lvl>
+  </w:abstractNum>
+  <w:abstractNum w:abstractNumId="7">
+    <w:nsid w:val="5EDF6EA6"/>
+    <w:multiLevelType w:val="hybridMultilevel"/>
+    <w:tmpl w:val="6C58FE2A"/>
+    <w:lvl w:ilvl="0" w:tplc="0410000F">
+      <w:start w:val="1"/>
+      <w:numFmt w:val="decimal"/>
+      <w:lvlText w:val="%1."/>
+      <w:lvlJc w:val="left"/>
+      <w:pPr>
+        <w:ind w:left="720" w:hanging="360"/>
+      </w:pPr>
+    </w:lvl>
+    <w:lvl w:ilvl="1" w:tplc="04100019" w:tentative="1">
+      <w:start w:val="1"/>
+      <w:numFmt w:val="lowerLetter"/>
+      <w:lvlText w:val="%2."/>
+      <w:lvlJc w:val="left"/>
+      <w:pPr>
+        <w:ind w:left="1440" w:hanging="360"/>
+      </w:pPr>
+    </w:lvl>
+    <w:lvl w:ilvl="2" w:tplc="0410001B" w:tentative="1">
+      <w:start w:val="1"/>
+      <w:numFmt w:val="lowerRoman"/>
+      <w:lvlText w:val="%3."/>
+      <w:lvlJc w:val="right"/>
+      <w:pPr>
+        <w:ind w:left="2160" w:hanging="180"/>
+      </w:pPr>
+    </w:lvl>
+    <w:lvl w:ilvl="3" w:tplc="0410000F" w:tentative="1">
+      <w:start w:val="1"/>
+      <w:numFmt w:val="decimal"/>
+      <w:lvlText w:val="%4."/>
+      <w:lvlJc w:val="left"/>
+      <w:pPr>
+        <w:ind w:left="2880" w:hanging="360"/>
+      </w:pPr>
+    </w:lvl>
+    <w:lvl w:ilvl="4" w:tplc="04100019" w:tentative="1">
+      <w:start w:val="1"/>
+      <w:numFmt w:val="lowerLetter"/>
+      <w:lvlText w:val="%5."/>
+      <w:lvlJc w:val="left"/>
+      <w:pPr>
+        <w:ind w:left="3600" w:hanging="360"/>
+      </w:pPr>
+    </w:lvl>
+    <w:lvl w:ilvl="5" w:tplc="0410001B" w:tentative="1">
+      <w:start w:val="1"/>
+      <w:numFmt w:val="lowerRoman"/>
+      <w:lvlText w:val="%6."/>
+      <w:lvlJc w:val="right"/>
+      <w:pPr>
+        <w:ind w:left="4320" w:hanging="180"/>
+      </w:pPr>
+    </w:lvl>
+    <w:lvl w:ilvl="6" w:tplc="0410000F" w:tentative="1">
+      <w:start w:val="1"/>
+      <w:numFmt w:val="decimal"/>
+      <w:lvlText w:val="%7."/>
+      <w:lvlJc w:val="left"/>
+      <w:pPr>
+        <w:ind w:left="5040" w:hanging="360"/>
+      </w:pPr>
+    </w:lvl>
+    <w:lvl w:ilvl="7" w:tplc="04100019" w:tentative="1">
+      <w:start w:val="1"/>
+      <w:numFmt w:val="lowerLetter"/>
+      <w:lvlText w:val="%8."/>
+      <w:lvlJc w:val="left"/>
+      <w:pPr>
+        <w:ind w:left="5760" w:hanging="360"/>
+      </w:pPr>
+    </w:lvl>
+    <w:lvl w:ilvl="8" w:tplc="0410001B" w:tentative="1">
+      <w:start w:val="1"/>
+      <w:numFmt w:val="lowerRoman"/>
+      <w:lvlText w:val="%9."/>
+      <w:lvlJc w:val="right"/>
+      <w:pPr>
+        <w:ind w:left="6480" w:hanging="180"/>
+      </w:pPr>
     </w:lvl>
   </w:abstractNum>
   <w:num w:numId="1">
@@ -1811,6 +1844,9 @@
   </w:num>
   <w:num w:numId="7">
     <w:abstractNumId w:val="0"/>
+  </w:num>
+  <w:num w:numId="8">
+    <w:abstractNumId w:val="7"/>
   </w:num>
 </w:numbering>
 </file>
